--- a/Public/MaterialSrc/docx/sacenter.docx
+++ b/Public/MaterialSrc/docx/sacenter.docx
@@ -4,6 +4,11 @@
   <w:background w:color="FFFFFF"/>
   <w:body>
     <w:p>
+      <w:pPr>
+        <w:tabs>
+          <w:tab w:val="left" w:pos="990"/>
+        </w:tabs>
+      </w:pPr>
       <w:r>
         <w:rPr>
           <w:noProof/>
@@ -14,13 +19,13 @@
               <wp:anchor distT="0" distB="0" distL="114300" distR="114300" simplePos="0" relativeHeight="251657216" behindDoc="0" locked="0" layoutInCell="1" allowOverlap="1">
                 <wp:simplePos x="0" y="0"/>
                 <wp:positionH relativeFrom="column">
-                  <wp:posOffset>930441</wp:posOffset>
+                  <wp:posOffset>1065530</wp:posOffset>
                 </wp:positionH>
                 <wp:positionV relativeFrom="paragraph">
-                  <wp:posOffset>-635</wp:posOffset>
+                  <wp:posOffset>-46355</wp:posOffset>
                 </wp:positionV>
-                <wp:extent cx="4857115" cy="485775"/>
-                <wp:effectExtent l="0" t="0" r="0" b="0"/>
+                <wp:extent cx="4857115" cy="444500"/>
+                <wp:effectExtent l="0" t="1270" r="1905" b="1905"/>
                 <wp:wrapNone/>
                 <wp:docPr id="2" name="Group 22"/>
                 <wp:cNvGraphicFramePr>
@@ -35,9 +40,9 @@
                       <wpg:grpSpPr bwMode="auto">
                         <a:xfrm>
                           <a:off x="0" y="0"/>
-                          <a:ext cx="4857115" cy="485775"/>
-                          <a:chOff x="2326" y="11567"/>
-                          <a:chExt cx="7649" cy="765"/>
+                          <a:ext cx="4857115" cy="444500"/>
+                          <a:chOff x="2326" y="11600"/>
+                          <a:chExt cx="7649" cy="700"/>
                         </a:xfrm>
                       </wpg:grpSpPr>
                       <wps:wsp>
@@ -57,6 +62,7 @@
                           <a:ln>
                             <a:noFill/>
                           </a:ln>
+                          <a:effectLst/>
                           <a:extLst>
                             <a:ext uri="{909E8E84-426E-40DD-AFC4-6F175D3DCCD1}">
                               <a14:hiddenFill xmlns:a14="http://schemas.microsoft.com/office/drawing/2010/main">
@@ -68,12 +74,17 @@
                             <a:ext uri="{91240B29-F687-4F45-9708-019B960494DF}">
                               <a14:hiddenLine xmlns:a14="http://schemas.microsoft.com/office/drawing/2010/main" w="9525">
                                 <a:solidFill>
-                                  <a:srgbClr val="FFFFFF"/>
+                                  <a:srgbClr val="000000"/>
                                 </a:solidFill>
                                 <a:miter lim="800000"/>
                                 <a:headEnd/>
                                 <a:tailEnd/>
                               </a14:hiddenLine>
+                            </a:ext>
+                            <a:ext uri="{AF507438-7753-43E0-B8FC-AC1667EBCBE1}">
+                              <a14:hiddenEffects xmlns:a14="http://schemas.microsoft.com/office/drawing/2010/main">
+                                <a:effectLst/>
+                              </a14:hiddenEffects>
                             </a:ext>
                           </a:extLst>
                         </wps:spPr>
@@ -106,13 +117,13 @@
                       </wps:wsp>
                       <pic:pic xmlns:pic="http://schemas.openxmlformats.org/drawingml/2006/picture">
                         <pic:nvPicPr>
-                          <pic:cNvPr id="4" name="图片 15"/>
+                          <pic:cNvPr id="4" name="图片 15" descr="C:\Users\S3\Desktop\QQ图片20160506122227.jpgQQ图片20160506122227"/>
                           <pic:cNvPicPr>
                             <a:picLocks noChangeAspect="1" noChangeArrowheads="1"/>
                           </pic:cNvPicPr>
                         </pic:nvPicPr>
                         <pic:blipFill>
-                          <a:blip r:embed="rId9">
+                          <a:blip r:embed="rId5" cstate="print">
                             <a:extLst>
                               <a:ext uri="{28A0092B-C50C-407E-A947-70E740481C1C}">
                                 <a14:useLocalDpi xmlns:a14="http://schemas.microsoft.com/office/drawing/2010/main" val="0"/>
@@ -126,8 +137,8 @@
                         </pic:blipFill>
                         <pic:spPr bwMode="auto">
                           <a:xfrm>
-                            <a:off x="2326" y="11567"/>
-                            <a:ext cx="934" cy="765"/>
+                            <a:off x="2326" y="11600"/>
+                            <a:ext cx="934" cy="700"/>
                           </a:xfrm>
                           <a:prstGeom prst="rect">
                             <a:avLst/>
@@ -136,6 +147,7 @@
                           <a:ln>
                             <a:noFill/>
                           </a:ln>
+                          <a:effectLst/>
                           <a:extLst>
                             <a:ext uri="{909E8E84-426E-40DD-AFC4-6F175D3DCCD1}">
                               <a14:hiddenFill xmlns:a14="http://schemas.microsoft.com/office/drawing/2010/main">
@@ -154,6 +166,15 @@
                                 <a:tailEnd/>
                               </a14:hiddenLine>
                             </a:ext>
+                            <a:ext uri="{AF507438-7753-43E0-B8FC-AC1667EBCBE1}">
+                              <a14:hiddenEffects xmlns:a14="http://schemas.microsoft.com/office/drawing/2010/main">
+                                <a:effectLst>
+                                  <a:outerShdw dist="35921" dir="2700000" algn="ctr" rotWithShape="0">
+                                    <a:srgbClr val="808080"/>
+                                  </a:outerShdw>
+                                </a:effectLst>
+                              </a14:hiddenEffects>
+                            </a:ext>
                           </a:extLst>
                         </pic:spPr>
                       </pic:pic>
@@ -171,12 +192,12 @@
           </mc:Choice>
           <mc:Fallback>
             <w:pict>
-              <v:group id="Group 22" o:spid="_x0000_s1026" style="position:absolute;left:0;text-align:left;margin-left:73.25pt;margin-top:-.05pt;width:382.45pt;height:38.25pt;z-index:251657216" coordorigin="2326,11567" coordsize="7649,765" o:gfxdata="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">
+              <v:group id="Group 22" o:spid="_x0000_s1026" style="position:absolute;left:0;text-align:left;margin-left:83.9pt;margin-top:-3.65pt;width:382.45pt;height:35pt;z-index:251657216" coordorigin="2326,11600" coordsize="7649,700" o:gfxdata="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">
                 <v:shapetype id="_x0000_t202" coordsize="21600,21600" o:spt="202" path="m,l,21600r21600,l21600,xe">
                   <v:stroke joinstyle="miter"/>
                   <v:path gradientshapeok="t" o:connecttype="rect"/>
                 </v:shapetype>
-                <v:shape id="Text Box 19" o:spid="_x0000_s1027" type="#_x0000_t202" style="position:absolute;left:3260;top:11655;width:6715;height:602;visibility:visible;mso-wrap-style:square;v-text-anchor:middle" o:gfxdata="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" filled="f" stroked="f" strokecolor="white">
+                <v:shape id="Text Box 19" o:spid="_x0000_s1027" type="#_x0000_t202" style="position:absolute;left:3260;top:11655;width:6715;height:602;visibility:visible;mso-wrap-style:square;v-text-anchor:middle" o:gfxdata="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" filled="f" stroked="f">
                   <v:textbox inset="0,0,0,0">
                     <w:txbxContent>
                       <w:p>
@@ -220,13 +241,19 @@
                   <v:path o:extrusionok="f" gradientshapeok="t" o:connecttype="rect"/>
                   <o:lock v:ext="edit" aspectratio="t"/>
                 </v:shapetype>
-                <v:shape id="图片 15" o:spid="_x0000_s1028" type="#_x0000_t75" style="position:absolute;left:2326;top:11567;width:934;height:765;visibility:visible;mso-wrap-style:square" o:gfxdata="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">
-                  <v:imagedata r:id="rId10" o:title=""/>
+                <v:shape id="图片 15" o:spid="_x0000_s1028" type="#_x0000_t75" style="position:absolute;left:2326;top:11600;width:934;height:700;visibility:visible;mso-wrap-style:square" o:gfxdata="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">
+                  <v:imagedata r:id="rId6" o:title="QQ图片20160506122227"/>
                 </v:shape>
               </v:group>
             </w:pict>
           </mc:Fallback>
         </mc:AlternateContent>
+      </w:r>
+      <w:r>
+        <w:rPr>
+          <w:rFonts w:hint="eastAsia"/>
+        </w:rPr>
+        <w:tab/>
       </w:r>
     </w:p>
     <w:p>
@@ -235,7 +262,7 @@
           <w:tab w:val="left" w:pos="8246"/>
         </w:tabs>
         <w:rPr>
-          <w:rFonts w:ascii="黑体" w:eastAsia="黑体" w:hAnsi="黑体"/>
+          <w:rFonts w:ascii="黑体" w:eastAsia="黑体" w:hAnsi="黑体" w:hint="eastAsia"/>
           <w:sz w:val="32"/>
           <w:szCs w:val="32"/>
         </w:rPr>
@@ -250,10 +277,10 @@
               <wp:anchor distT="0" distB="0" distL="114300" distR="114300" simplePos="0" relativeHeight="251658240" behindDoc="0" locked="0" layoutInCell="1" allowOverlap="1">
                 <wp:simplePos x="0" y="0"/>
                 <wp:positionH relativeFrom="margin">
-                  <wp:posOffset>1848485</wp:posOffset>
+                  <wp:posOffset>1962785</wp:posOffset>
                 </wp:positionH>
                 <wp:positionV relativeFrom="paragraph">
-                  <wp:posOffset>122859</wp:posOffset>
+                  <wp:posOffset>139700</wp:posOffset>
                 </wp:positionV>
                 <wp:extent cx="2948305" cy="466090"/>
                 <wp:effectExtent l="0" t="0" r="0" b="0"/>
@@ -339,7 +366,7 @@
           </mc:Choice>
           <mc:Fallback>
             <w:pict>
-              <v:shape id="Text Box 23" o:spid="_x0000_s1029" type="#_x0000_t202" style="position:absolute;left:0;text-align:left;margin-left:145.55pt;margin-top:9.65pt;width:232.15pt;height:36.7pt;z-index:251658240;visibility:visible;mso-wrap-style:square;mso-width-percent:0;mso-height-percent:0;mso-wrap-distance-left:9pt;mso-wrap-distance-top:0;mso-wrap-distance-right:9pt;mso-wrap-distance-bottom:0;mso-position-horizontal:absolute;mso-position-horizontal-relative:margin;mso-position-vertical:absolute;mso-position-vertical-relative:text;mso-width-percent:0;mso-height-percent:0;mso-width-relative:margin;mso-height-relative:margin;v-text-anchor:top" o:gfxdata="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" filled="f" stroked="f">
+              <v:shape id="Text Box 23" o:spid="_x0000_s1029" type="#_x0000_t202" style="position:absolute;left:0;text-align:left;margin-left:154.55pt;margin-top:11pt;width:232.15pt;height:36.7pt;z-index:251658240;visibility:visible;mso-wrap-style:square;mso-width-percent:0;mso-height-percent:0;mso-wrap-distance-left:9pt;mso-wrap-distance-top:0;mso-wrap-distance-right:9pt;mso-wrap-distance-bottom:0;mso-position-horizontal:absolute;mso-position-horizontal-relative:margin;mso-position-vertical:absolute;mso-position-vertical-relative:text;mso-width-percent:0;mso-height-percent:0;mso-width-relative:margin;mso-height-relative:margin;v-text-anchor:top" o:gfxdata="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" filled="f" stroked="f">
                 <v:textbox>
                   <w:txbxContent>
                     <w:p>
@@ -371,8 +398,9 @@
     </w:p>
     <w:tbl>
       <w:tblPr>
-        <w:tblpPr w:leftFromText="180" w:rightFromText="180" w:vertAnchor="page" w:horzAnchor="margin" w:tblpY="1917"/>
+        <w:tblpPr w:leftFromText="180" w:rightFromText="180" w:vertAnchor="page" w:horzAnchor="margin" w:tblpY="1862"/>
         <w:tblW w:w="10721" w:type="dxa"/>
+        <w:tblInd w:w="0" w:type="dxa"/>
         <w:tblBorders>
           <w:top w:val="single" w:sz="4" w:space="0" w:color="auto"/>
           <w:left w:val="single" w:sz="4" w:space="0" w:color="auto"/>
@@ -382,7 +410,7 @@
           <w:insideV w:val="single" w:sz="4" w:space="0" w:color="auto"/>
         </w:tblBorders>
         <w:tblLayout w:type="fixed"/>
-        <w:tblLook w:val="04A0" w:firstRow="1" w:lastRow="0" w:firstColumn="1" w:lastColumn="0" w:noHBand="0" w:noVBand="1"/>
+        <w:tblLook w:val="0000" w:firstRow="0" w:lastRow="0" w:firstColumn="0" w:lastColumn="0" w:noHBand="0" w:noVBand="0"/>
       </w:tblPr>
       <w:tblGrid>
         <w:gridCol w:w="1809"/>
@@ -412,6 +440,8 @@
                 <w:szCs w:val="24"/>
               </w:rPr>
             </w:pPr>
+            <w:bookmarkStart w:id="0" w:name="_GoBack"/>
+            <w:bookmarkEnd w:id="0"/>
             <w:r>
               <w:rPr>
                 <w:rFonts w:ascii="宋体" w:hAnsi="宋体" w:hint="eastAsia"/>
@@ -435,26 +465,26 @@
             <w:pPr>
               <w:jc w:val="center"/>
               <w:rPr>
-                <w:rFonts w:ascii="宋体" w:hAnsi="宋体"/>
-              </w:rPr>
-            </w:pPr>
-            <w:r>
-              <w:rPr>
-                <w:rFonts w:ascii="宋体" w:hAnsi="宋体" w:hint="eastAsia"/>
+                <w:rFonts w:ascii="宋体" w:hAnsi="宋体" w:hint="eastAsia"/>
+              </w:rPr>
+            </w:pPr>
+            <w:r>
+              <w:rPr>
+                <w:rFonts w:ascii="宋体" w:hAnsi="宋体"/>
               </w:rPr>
               <w:t>${</w:t>
             </w:r>
+            <w:proofErr w:type="spellStart"/>
             <w:r>
               <w:rPr>
                 <w:rFonts w:ascii="宋体" w:hAnsi="宋体"/>
               </w:rPr>
               <w:t>associationname</w:t>
             </w:r>
-            <w:bookmarkStart w:id="0" w:name="_GoBack"/>
-            <w:bookmarkEnd w:id="0"/>
-            <w:r>
-              <w:rPr>
-                <w:rFonts w:ascii="宋体" w:hAnsi="宋体" w:hint="eastAsia"/>
+            <w:proofErr w:type="spellEnd"/>
+            <w:r>
+              <w:rPr>
+                <w:rFonts w:ascii="宋体" w:hAnsi="宋体"/>
               </w:rPr>
               <w:t>}</w:t>
             </w:r>
@@ -506,19 +536,21 @@
             </w:pPr>
             <w:r>
               <w:rPr>
-                <w:rFonts w:ascii="宋体" w:hAnsi="宋体" w:hint="eastAsia"/>
+                <w:rFonts w:ascii="宋体" w:hAnsi="宋体"/>
               </w:rPr>
               <w:t>${</w:t>
             </w:r>
+            <w:proofErr w:type="spellStart"/>
             <w:r>
               <w:rPr>
                 <w:rFonts w:ascii="宋体" w:hAnsi="宋体"/>
               </w:rPr>
               <w:t>activityname</w:t>
             </w:r>
-            <w:r>
-              <w:rPr>
-                <w:rFonts w:ascii="宋体" w:hAnsi="宋体" w:hint="eastAsia"/>
+            <w:proofErr w:type="spellEnd"/>
+            <w:r>
+              <w:rPr>
+                <w:rFonts w:ascii="宋体" w:hAnsi="宋体"/>
               </w:rPr>
               <w:t>}</w:t>
             </w:r>
@@ -568,9 +600,23 @@
             </w:pPr>
             <w:r>
               <w:rPr>
-                <w:rFonts w:ascii="宋体" w:hAnsi="宋体" w:hint="eastAsia"/>
-              </w:rPr>
-              <w:t>${joinnumber}</w:t>
+                <w:rFonts w:ascii="宋体" w:hAnsi="宋体"/>
+              </w:rPr>
+              <w:t>${</w:t>
+            </w:r>
+            <w:proofErr w:type="spellStart"/>
+            <w:r>
+              <w:rPr>
+                <w:rFonts w:ascii="宋体" w:hAnsi="宋体"/>
+              </w:rPr>
+              <w:t>joinnumber</w:t>
+            </w:r>
+            <w:proofErr w:type="spellEnd"/>
+            <w:r>
+              <w:rPr>
+                <w:rFonts w:ascii="宋体" w:hAnsi="宋体"/>
+              </w:rPr>
+              <w:t>}</w:t>
             </w:r>
           </w:p>
         </w:tc>
@@ -621,7 +667,21 @@
               <w:rPr>
                 <w:rFonts w:ascii="宋体" w:hAnsi="宋体"/>
               </w:rPr>
-              <w:t>${activitydate}</w:t>
+              <w:t>${</w:t>
+            </w:r>
+            <w:proofErr w:type="spellStart"/>
+            <w:r>
+              <w:rPr>
+                <w:rFonts w:ascii="宋体" w:hAnsi="宋体"/>
+              </w:rPr>
+              <w:t>activitydate</w:t>
+            </w:r>
+            <w:proofErr w:type="spellEnd"/>
+            <w:r>
+              <w:rPr>
+                <w:rFonts w:ascii="宋体" w:hAnsi="宋体"/>
+              </w:rPr>
+              <w:t>}</w:t>
             </w:r>
           </w:p>
         </w:tc>
@@ -654,7 +714,6 @@
           <w:tcPr>
             <w:tcW w:w="5557" w:type="dxa"/>
             <w:gridSpan w:val="4"/>
-            <w:shd w:val="clear" w:color="auto" w:fill="auto"/>
             <w:vAlign w:val="center"/>
           </w:tcPr>
           <w:p>
@@ -669,7 +728,23 @@
                 <w:rFonts w:ascii="宋体" w:hAnsi="宋体"/>
                 <w:u w:val="single"/>
               </w:rPr>
-              <w:t>${activitytime}</w:t>
+              <w:t>${</w:t>
+            </w:r>
+            <w:proofErr w:type="spellStart"/>
+            <w:r>
+              <w:rPr>
+                <w:rFonts w:ascii="宋体" w:hAnsi="宋体"/>
+                <w:u w:val="single"/>
+              </w:rPr>
+              <w:t>activitytime</w:t>
+            </w:r>
+            <w:proofErr w:type="spellEnd"/>
+            <w:r>
+              <w:rPr>
+                <w:rFonts w:ascii="宋体" w:hAnsi="宋体"/>
+                <w:u w:val="single"/>
+              </w:rPr>
+              <w:t>}</w:t>
             </w:r>
           </w:p>
         </w:tc>
@@ -688,7 +763,7 @@
             <w:pPr>
               <w:jc w:val="center"/>
               <w:rPr>
-                <w:rFonts w:ascii="宋体" w:hAnsi="宋体"/>
+                <w:rFonts w:ascii="宋体" w:hAnsi="宋体" w:hint="eastAsia"/>
                 <w:sz w:val="24"/>
                 <w:szCs w:val="24"/>
               </w:rPr>
@@ -745,7 +820,7 @@
                 <w:szCs w:val="30"/>
                 <w:u w:val="single"/>
               </w:rPr>
-              <w:t xml:space="preserve"> </w:t>
+              <w:t xml:space="preserve">  </w:t>
             </w:r>
             <w:r>
               <w:rPr>
@@ -756,78 +831,17 @@
               </w:rPr>
               <w:t>${</w:t>
             </w:r>
-            <w:r>
-              <w:rPr>
-                <w:rFonts w:ascii="宋体" w:hAnsi="宋体" w:hint="eastAsia"/>
+            <w:proofErr w:type="spellStart"/>
+            <w:r>
+              <w:rPr>
+                <w:rFonts w:ascii="宋体" w:hAnsi="宋体"/>
                 <w:sz w:val="30"/>
                 <w:szCs w:val="30"/>
                 <w:u w:val="single"/>
               </w:rPr>
-              <w:t>n</w:t>
-            </w:r>
-            <w:r>
-              <w:rPr>
-                <w:rFonts w:ascii="宋体" w:hAnsi="宋体"/>
-                <w:sz w:val="30"/>
-                <w:szCs w:val="30"/>
-                <w:u w:val="single"/>
-              </w:rPr>
-              <w:t>ormal</w:t>
-            </w:r>
-            <w:r>
-              <w:rPr>
-                <w:rFonts w:ascii="宋体" w:hAnsi="宋体"/>
-                <w:sz w:val="30"/>
-                <w:szCs w:val="30"/>
-                <w:u w:val="single"/>
-              </w:rPr>
-              <w:t>c</w:t>
-            </w:r>
-            <w:r>
-              <w:rPr>
-                <w:rFonts w:ascii="宋体" w:hAnsi="宋体"/>
-                <w:sz w:val="30"/>
-                <w:szCs w:val="30"/>
-                <w:u w:val="single"/>
-              </w:rPr>
-              <w:t>lassroom</w:t>
-            </w:r>
-            <w:r>
-              <w:rPr>
-                <w:rFonts w:ascii="宋体" w:hAnsi="宋体"/>
-                <w:sz w:val="30"/>
-                <w:szCs w:val="30"/>
-                <w:u w:val="single"/>
-              </w:rPr>
-              <w:t>n</w:t>
-            </w:r>
-            <w:r>
-              <w:rPr>
-                <w:rFonts w:ascii="宋体" w:hAnsi="宋体"/>
-                <w:sz w:val="30"/>
-                <w:szCs w:val="30"/>
-                <w:u w:val="single"/>
-              </w:rPr>
-              <w:t>o</w:t>
-            </w:r>
-            <w:r>
-              <w:rPr>
-                <w:rFonts w:ascii="宋体" w:hAnsi="宋体"/>
-                <w:sz w:val="30"/>
-                <w:szCs w:val="30"/>
-                <w:u w:val="single"/>
-              </w:rPr>
-              <w:t>p</w:t>
-            </w:r>
-            <w:r>
-              <w:rPr>
-                <w:rFonts w:ascii="宋体" w:hAnsi="宋体"/>
-                <w:sz w:val="30"/>
-                <w:szCs w:val="30"/>
-                <w:u w:val="single"/>
-              </w:rPr>
-              <w:t>rojector</w:t>
-            </w:r>
+              <w:t>normalclassroomnoprojector</w:t>
+            </w:r>
+            <w:proofErr w:type="spellEnd"/>
             <w:r>
               <w:rPr>
                 <w:rFonts w:ascii="宋体" w:hAnsi="宋体"/>
@@ -897,7 +911,7 @@
             </w:pPr>
             <w:r>
               <w:rPr>
-                <w:rFonts w:ascii="宋体" w:hAnsi="宋体" w:hint="eastAsia"/>
+                <w:rFonts w:ascii="宋体" w:hAnsi="宋体"/>
               </w:rPr>
               <w:t>${queried}</w:t>
             </w:r>
@@ -922,7 +936,7 @@
               </w:tabs>
               <w:jc w:val="center"/>
               <w:rPr>
-                <w:rFonts w:ascii="宋体" w:hAnsi="宋体"/>
+                <w:rFonts w:ascii="宋体" w:hAnsi="宋体" w:hint="eastAsia"/>
                 <w:sz w:val="24"/>
                 <w:szCs w:val="24"/>
               </w:rPr>
@@ -971,7 +985,7 @@
               <w:ind w:firstLineChars="300" w:firstLine="900"/>
               <w:jc w:val="left"/>
               <w:rPr>
-                <w:rFonts w:ascii="宋体" w:hAnsi="宋体"/>
+                <w:rFonts w:ascii="宋体" w:hAnsi="宋体" w:hint="eastAsia"/>
                 <w:sz w:val="30"/>
                 <w:szCs w:val="30"/>
                 <w:u w:val="single"/>
@@ -984,8 +998,9 @@
                 <w:szCs w:val="30"/>
                 <w:u w:val="single"/>
               </w:rPr>
-              <w:t xml:space="preserve"> </w:t>
-            </w:r>
+              <w:t>${</w:t>
+            </w:r>
+            <w:proofErr w:type="spellStart"/>
             <w:r>
               <w:rPr>
                 <w:rFonts w:ascii="宋体" w:hAnsi="宋体"/>
@@ -993,8 +1008,9 @@
                 <w:szCs w:val="30"/>
                 <w:u w:val="single"/>
               </w:rPr>
-              <w:t>${normalclassroomwith</w:t>
-            </w:r>
+              <w:t>normalclassroomwithprojector</w:t>
+            </w:r>
+            <w:proofErr w:type="spellEnd"/>
             <w:r>
               <w:rPr>
                 <w:rFonts w:ascii="宋体" w:hAnsi="宋体"/>
@@ -1002,16 +1018,7 @@
                 <w:szCs w:val="30"/>
                 <w:u w:val="single"/>
               </w:rPr>
-              <w:t>projector}</w:t>
-            </w:r>
-            <w:r>
-              <w:rPr>
-                <w:rFonts w:ascii="宋体" w:hAnsi="宋体"/>
-                <w:sz w:val="30"/>
-                <w:szCs w:val="30"/>
-                <w:u w:val="single"/>
-              </w:rPr>
-              <w:t xml:space="preserve"> </w:t>
+              <w:t>}</w:t>
             </w:r>
             <w:r>
               <w:rPr>
@@ -1035,7 +1042,7 @@
             <w:pPr>
               <w:jc w:val="center"/>
               <w:rPr>
-                <w:rFonts w:ascii="宋体" w:hAnsi="宋体"/>
+                <w:rFonts w:ascii="宋体" w:hAnsi="宋体" w:hint="eastAsia"/>
                 <w:sz w:val="24"/>
                 <w:szCs w:val="24"/>
               </w:rPr>
@@ -1126,13 +1133,14 @@
             </w:pPr>
             <w:r>
               <w:rPr>
-                <w:rFonts w:ascii="宋体" w:hAnsi="宋体" w:hint="eastAsia"/>
+                <w:rFonts w:ascii="宋体" w:hAnsi="宋体"/>
                 <w:sz w:val="30"/>
                 <w:szCs w:val="30"/>
                 <w:u w:val="single"/>
               </w:rPr>
-              <w:t xml:space="preserve"> </w:t>
-            </w:r>
+              <w:t>${</w:t>
+            </w:r>
+            <w:proofErr w:type="spellStart"/>
             <w:r>
               <w:rPr>
                 <w:rFonts w:ascii="宋体" w:hAnsi="宋体"/>
@@ -1140,16 +1148,17 @@
                 <w:szCs w:val="30"/>
                 <w:u w:val="single"/>
               </w:rPr>
-              <w:t>${ladderclassroom}</w:t>
-            </w:r>
-            <w:r>
-              <w:rPr>
-                <w:rFonts w:ascii="宋体" w:hAnsi="宋体" w:hint="eastAsia"/>
+              <w:t>ladderclassroom</w:t>
+            </w:r>
+            <w:proofErr w:type="spellEnd"/>
+            <w:r>
+              <w:rPr>
+                <w:rFonts w:ascii="宋体" w:hAnsi="宋体"/>
                 <w:sz w:val="30"/>
                 <w:szCs w:val="30"/>
                 <w:u w:val="single"/>
               </w:rPr>
-              <w:t xml:space="preserve"> </w:t>
+              <w:t>}</w:t>
             </w:r>
             <w:r>
               <w:rPr>
@@ -1199,7 +1208,7 @@
       </w:tr>
       <w:tr>
         <w:trPr>
-          <w:trHeight w:val="1832"/>
+          <w:trHeight w:val="1842"/>
         </w:trPr>
         <w:tc>
           <w:tcPr>
@@ -1310,16 +1319,30 @@
             </w:pPr>
             <w:r>
               <w:rPr>
-                <w:rFonts w:ascii="宋体" w:hAnsi="宋体" w:hint="eastAsia"/>
-              </w:rPr>
-              <w:t>${activitycontent}</w:t>
+                <w:rFonts w:ascii="宋体" w:hAnsi="宋体"/>
+              </w:rPr>
+              <w:t>${</w:t>
+            </w:r>
+            <w:proofErr w:type="spellStart"/>
+            <w:r>
+              <w:rPr>
+                <w:rFonts w:ascii="宋体" w:hAnsi="宋体"/>
+              </w:rPr>
+              <w:t>activitycontent</w:t>
+            </w:r>
+            <w:proofErr w:type="spellEnd"/>
+            <w:r>
+              <w:rPr>
+                <w:rFonts w:ascii="宋体" w:hAnsi="宋体"/>
+              </w:rPr>
+              <w:t>}</w:t>
             </w:r>
           </w:p>
         </w:tc>
       </w:tr>
       <w:tr>
         <w:trPr>
-          <w:trHeight w:val="772"/>
+          <w:trHeight w:val="764"/>
         </w:trPr>
         <w:tc>
           <w:tcPr>
@@ -1350,18 +1373,19 @@
           <w:tcPr>
             <w:tcW w:w="3355" w:type="dxa"/>
             <w:gridSpan w:val="2"/>
-            <w:vAlign w:val="center"/>
-          </w:tcPr>
-          <w:p>
-            <w:pPr>
-              <w:jc w:val="center"/>
-              <w:rPr>
-                <w:rFonts w:ascii="宋体" w:hAnsi="宋体"/>
-              </w:rPr>
-            </w:pPr>
-            <w:r>
-              <w:rPr>
-                <w:rFonts w:ascii="宋体" w:hAnsi="宋体" w:hint="eastAsia"/>
+            <w:shd w:val="clear" w:color="auto" w:fill="auto"/>
+            <w:vAlign w:val="center"/>
+          </w:tcPr>
+          <w:p>
+            <w:pPr>
+              <w:jc w:val="center"/>
+              <w:rPr>
+                <w:rFonts w:ascii="宋体" w:hAnsi="宋体"/>
+              </w:rPr>
+            </w:pPr>
+            <w:r>
+              <w:rPr>
+                <w:rFonts w:ascii="宋体" w:hAnsi="宋体"/>
               </w:rPr>
               <w:t>${commercial}</w:t>
             </w:r>
@@ -1423,16 +1447,30 @@
             </w:pPr>
             <w:r>
               <w:rPr>
-                <w:rFonts w:ascii="宋体" w:hAnsi="宋体" w:hint="eastAsia"/>
-              </w:rPr>
-              <w:t>${commercialpart}</w:t>
+                <w:rFonts w:ascii="宋体" w:hAnsi="宋体"/>
+              </w:rPr>
+              <w:t>${</w:t>
+            </w:r>
+            <w:proofErr w:type="spellStart"/>
+            <w:r>
+              <w:rPr>
+                <w:rFonts w:ascii="宋体" w:hAnsi="宋体"/>
+              </w:rPr>
+              <w:t>commercialpart</w:t>
+            </w:r>
+            <w:proofErr w:type="spellEnd"/>
+            <w:r>
+              <w:rPr>
+                <w:rFonts w:ascii="宋体" w:hAnsi="宋体"/>
+              </w:rPr>
+              <w:t>}</w:t>
             </w:r>
           </w:p>
         </w:tc>
       </w:tr>
       <w:tr>
         <w:trPr>
-          <w:trHeight w:val="752"/>
+          <w:trHeight w:val="642"/>
         </w:trPr>
         <w:tc>
           <w:tcPr>
@@ -1475,9 +1513,23 @@
             </w:pPr>
             <w:r>
               <w:rPr>
-                <w:rFonts w:ascii="宋体" w:hAnsi="宋体" w:hint="eastAsia"/>
-              </w:rPr>
-              <w:t>${activitychargeperson}</w:t>
+                <w:rFonts w:ascii="宋体" w:hAnsi="宋体"/>
+              </w:rPr>
+              <w:t>${</w:t>
+            </w:r>
+            <w:proofErr w:type="spellStart"/>
+            <w:r>
+              <w:rPr>
+                <w:rFonts w:ascii="宋体" w:hAnsi="宋体"/>
+              </w:rPr>
+              <w:t>activitychargeperson</w:t>
+            </w:r>
+            <w:proofErr w:type="spellEnd"/>
+            <w:r>
+              <w:rPr>
+                <w:rFonts w:ascii="宋体" w:hAnsi="宋体"/>
+              </w:rPr>
+              <w:t>}</w:t>
             </w:r>
           </w:p>
         </w:tc>
@@ -1510,28 +1562,41 @@
           <w:tcPr>
             <w:tcW w:w="3289" w:type="dxa"/>
             <w:gridSpan w:val="3"/>
-            <w:shd w:val="clear" w:color="auto" w:fill="auto"/>
-            <w:vAlign w:val="center"/>
-          </w:tcPr>
-          <w:p>
-            <w:pPr>
-              <w:jc w:val="center"/>
-              <w:rPr>
-                <w:rFonts w:ascii="宋体" w:hAnsi="宋体"/>
-              </w:rPr>
-            </w:pPr>
-            <w:r>
-              <w:rPr>
-                <w:rFonts w:ascii="宋体" w:hAnsi="宋体" w:hint="eastAsia"/>
-              </w:rPr>
-              <w:t>${activityphone}</w:t>
+            <w:vAlign w:val="center"/>
+          </w:tcPr>
+          <w:p>
+            <w:pPr>
+              <w:jc w:val="center"/>
+              <w:rPr>
+                <w:rFonts w:ascii="宋体" w:hAnsi="宋体"/>
+              </w:rPr>
+            </w:pPr>
+            <w:r>
+              <w:rPr>
+                <w:rFonts w:ascii="宋体" w:hAnsi="宋体"/>
+              </w:rPr>
+              <w:t>${</w:t>
+            </w:r>
+            <w:proofErr w:type="spellStart"/>
+            <w:r>
+              <w:rPr>
+                <w:rFonts w:ascii="宋体" w:hAnsi="宋体"/>
+              </w:rPr>
+              <w:t>activityphone</w:t>
+            </w:r>
+            <w:proofErr w:type="spellEnd"/>
+            <w:r>
+              <w:rPr>
+                <w:rFonts w:ascii="宋体" w:hAnsi="宋体"/>
+              </w:rPr>
+              <w:t>}</w:t>
             </w:r>
           </w:p>
         </w:tc>
       </w:tr>
       <w:tr>
         <w:trPr>
-          <w:trHeight w:val="734"/>
+          <w:trHeight w:val="1284"/>
         </w:trPr>
         <w:tc>
           <w:tcPr>
@@ -1570,20 +1635,35 @@
           <w:tcPr>
             <w:tcW w:w="3355" w:type="dxa"/>
             <w:gridSpan w:val="2"/>
-            <w:vAlign w:val="center"/>
-          </w:tcPr>
-          <w:p>
-            <w:pPr>
-              <w:jc w:val="center"/>
-              <w:rPr>
-                <w:rFonts w:ascii="宋体" w:hAnsi="宋体"/>
-              </w:rPr>
-            </w:pPr>
-            <w:r>
-              <w:rPr>
-                <w:rFonts w:ascii="宋体" w:hAnsi="宋体"/>
-              </w:rPr>
-              <w:t>${associationcomment}</w:t>
+            <w:shd w:val="clear" w:color="auto" w:fill="auto"/>
+            <w:vAlign w:val="center"/>
+          </w:tcPr>
+          <w:p>
+            <w:pPr>
+              <w:jc w:val="center"/>
+              <w:rPr>
+                <w:rFonts w:ascii="宋体" w:hAnsi="宋体"/>
+              </w:rPr>
+            </w:pPr>
+            <w:r>
+              <w:rPr>
+                <w:rFonts w:ascii="宋体" w:hAnsi="宋体"/>
+              </w:rPr>
+              <w:t>${</w:t>
+            </w:r>
+            <w:proofErr w:type="spellStart"/>
+            <w:r>
+              <w:rPr>
+                <w:rFonts w:ascii="宋体" w:hAnsi="宋体"/>
+              </w:rPr>
+              <w:t>associationcomment</w:t>
+            </w:r>
+            <w:proofErr w:type="spellEnd"/>
+            <w:r>
+              <w:rPr>
+                <w:rFonts w:ascii="宋体" w:hAnsi="宋体"/>
+              </w:rPr>
+              <w:t>}</w:t>
             </w:r>
           </w:p>
         </w:tc>
@@ -1661,6 +1741,7 @@
           <w:tcPr>
             <w:tcW w:w="3355" w:type="dxa"/>
             <w:gridSpan w:val="2"/>
+            <w:shd w:val="clear" w:color="auto" w:fill="auto"/>
             <w:vAlign w:val="center"/>
           </w:tcPr>
           <w:p>
@@ -1715,7 +1796,7 @@
       </w:tr>
       <w:tr>
         <w:trPr>
-          <w:trHeight w:val="1574"/>
+          <w:trHeight w:val="2129"/>
         </w:trPr>
         <w:tc>
           <w:tcPr>
@@ -1796,7 +1877,34 @@
           <w:sz w:val="24"/>
           <w:szCs w:val="24"/>
         </w:rPr>
-        <w:t>注意事项及后续流程：</w:t>
+        <w:t>注意事项</w:t>
+      </w:r>
+      <w:r>
+        <w:rPr>
+          <w:rFonts w:ascii="宋体" w:hAnsi="宋体" w:hint="eastAsia"/>
+          <w:b/>
+          <w:sz w:val="24"/>
+          <w:szCs w:val="24"/>
+        </w:rPr>
+        <w:t>及</w:t>
+      </w:r>
+      <w:r>
+        <w:rPr>
+          <w:rFonts w:ascii="宋体" w:hAnsi="宋体" w:hint="eastAsia"/>
+          <w:b/>
+          <w:sz w:val="24"/>
+          <w:szCs w:val="24"/>
+        </w:rPr>
+        <w:t>后续流程</w:t>
+      </w:r>
+      <w:r>
+        <w:rPr>
+          <w:rFonts w:ascii="宋体" w:hAnsi="宋体" w:hint="eastAsia"/>
+          <w:b/>
+          <w:sz w:val="24"/>
+          <w:szCs w:val="24"/>
+        </w:rPr>
+        <w:t>：</w:t>
       </w:r>
     </w:p>
     <w:p>
@@ -1813,32 +1921,24 @@
       </w:pPr>
       <w:r>
         <w:rPr>
-          <w:rFonts w:ascii="宋体" w:hAnsi="宋体" w:cs="宋体" w:hint="eastAsia"/>
-          <w:szCs w:val="21"/>
-          <w:shd w:val="clear" w:color="auto" w:fill="FFFFFF"/>
-          <w:lang w:bidi="ar"/>
-        </w:rPr>
-        <w:t>请按活动实际情况认真填写申请，申请提交方式：将纸质档申请交至大学生活动中心611社团部办公桌，或将表格发送至社团部公邮（</w:t>
-      </w:r>
-      <w:hyperlink r:id="rId11" w:history="1">
-        <w:r>
-          <w:rPr>
-            <w:rStyle w:val="ab"/>
-            <w:rFonts w:ascii="宋体" w:hAnsi="宋体" w:cs="宋体" w:hint="eastAsia"/>
-            <w:szCs w:val="21"/>
-            <w:shd w:val="clear" w:color="auto" w:fill="FFFFFF"/>
-          </w:rPr>
-          <w:t>shetuan@auhust.net</w:t>
-        </w:r>
-      </w:hyperlink>
-      <w:r>
-        <w:rPr>
-          <w:rFonts w:ascii="宋体" w:hAnsi="宋体" w:cs="宋体" w:hint="eastAsia"/>
-          <w:szCs w:val="21"/>
-          <w:shd w:val="clear" w:color="auto" w:fill="FFFFFF"/>
-          <w:lang w:bidi="ar"/>
-        </w:rPr>
-        <w:t>)；</w:t>
+          <w:rFonts w:ascii="宋体" w:hAnsi="宋体" w:hint="eastAsia"/>
+          <w:szCs w:val="21"/>
+        </w:rPr>
+        <w:t>请提前</w:t>
+      </w:r>
+      <w:r>
+        <w:rPr>
+          <w:rFonts w:ascii="宋体" w:hAnsi="宋体" w:hint="eastAsia"/>
+          <w:szCs w:val="21"/>
+        </w:rPr>
+        <w:t>至少</w:t>
+      </w:r>
+      <w:r>
+        <w:rPr>
+          <w:rFonts w:ascii="宋体" w:hAnsi="宋体" w:hint="eastAsia"/>
+          <w:szCs w:val="21"/>
+        </w:rPr>
+        <w:t>三个工作日提交申请，以备应对审批过程中的突发状况；</w:t>
       </w:r>
     </w:p>
     <w:p>
@@ -1855,10 +1955,106 @@
       </w:pPr>
       <w:r>
         <w:rPr>
-          <w:rFonts w:ascii="宋体" w:hAnsi="宋体" w:hint="eastAsia"/>
-          <w:szCs w:val="21"/>
-        </w:rPr>
-        <w:t>请务必提前三个工作日提交申请，以备应对审批过程中的突发状况；</w:t>
+          <w:rFonts w:hint="eastAsia"/>
+          <w:bCs/>
+          <w:szCs w:val="21"/>
+        </w:rPr>
+        <w:t>建议</w:t>
+      </w:r>
+      <w:r>
+        <w:rPr>
+          <w:rFonts w:hint="eastAsia"/>
+          <w:bCs/>
+          <w:szCs w:val="21"/>
+        </w:rPr>
+        <w:t>申请前先查询教室是否空闲</w:t>
+      </w:r>
+      <w:r>
+        <w:rPr>
+          <w:rFonts w:hint="eastAsia"/>
+          <w:bCs/>
+          <w:szCs w:val="21"/>
+        </w:rPr>
+        <w:t>，</w:t>
+      </w:r>
+      <w:r>
+        <w:rPr>
+          <w:rFonts w:hint="eastAsia"/>
+          <w:bCs/>
+          <w:szCs w:val="21"/>
+        </w:rPr>
+        <w:t>查询方式：</w:t>
+      </w:r>
+      <w:r>
+        <w:rPr>
+          <w:bCs/>
+          <w:szCs w:val="21"/>
+        </w:rPr>
+        <w:t>登录学工处网站</w:t>
+      </w:r>
+      <w:r>
+        <w:rPr>
+          <w:bCs/>
+          <w:szCs w:val="21"/>
+        </w:rPr>
+        <w:t>student.hust.edu.cn</w:t>
+      </w:r>
+      <w:r>
+        <w:rPr>
+          <w:bCs/>
+          <w:szCs w:val="21"/>
+        </w:rPr>
+        <w:t>，点击右上方</w:t>
+      </w:r>
+      <w:r>
+        <w:rPr>
+          <w:bCs/>
+          <w:szCs w:val="21"/>
+        </w:rPr>
+        <w:t>“</w:t>
+      </w:r>
+      <w:r>
+        <w:rPr>
+          <w:bCs/>
+          <w:szCs w:val="21"/>
+        </w:rPr>
+        <w:t>办公服务</w:t>
+      </w:r>
+      <w:r>
+        <w:rPr>
+          <w:bCs/>
+          <w:szCs w:val="21"/>
+        </w:rPr>
+        <w:t>”-</w:t>
+      </w:r>
+      <w:r>
+        <w:rPr>
+          <w:bCs/>
+          <w:szCs w:val="21"/>
+        </w:rPr>
+        <w:lastRenderedPageBreak/>
+        <w:t>“</w:t>
+      </w:r>
+      <w:r>
+        <w:rPr>
+          <w:bCs/>
+          <w:szCs w:val="21"/>
+        </w:rPr>
+        <w:t>场地租赁</w:t>
+      </w:r>
+      <w:r>
+        <w:rPr>
+          <w:bCs/>
+          <w:szCs w:val="21"/>
+        </w:rPr>
+        <w:t>”</w:t>
+      </w:r>
+      <w:r>
+        <w:rPr>
+          <w:bCs/>
+          <w:szCs w:val="21"/>
+        </w:rPr>
+        <w:t>，匿名进入系统进行教室查询；</w:t>
       </w:r>
     </w:p>
     <w:p>
@@ -1869,88 +2065,79 @@
         </w:numPr>
         <w:jc w:val="left"/>
         <w:rPr>
-          <w:rFonts w:ascii="宋体" w:hAnsi="宋体"/>
+          <w:rFonts w:ascii="宋体" w:hAnsi="宋体" w:hint="eastAsia"/>
           <w:szCs w:val="21"/>
         </w:rPr>
       </w:pPr>
       <w:r>
         <w:rPr>
-          <w:rFonts w:hint="eastAsia"/>
-          <w:bCs/>
-          <w:szCs w:val="21"/>
-        </w:rPr>
-        <w:t>申请前可先查询教室是否空闲。查询方式：</w:t>
-      </w:r>
-      <w:r>
-        <w:rPr>
-          <w:bCs/>
-          <w:szCs w:val="21"/>
-        </w:rPr>
-        <w:t>登录学工处网站</w:t>
-      </w:r>
-      <w:r>
-        <w:rPr>
-          <w:bCs/>
-          <w:szCs w:val="21"/>
-        </w:rPr>
-        <w:t>student.hust.edu.cn</w:t>
-      </w:r>
-      <w:r>
-        <w:rPr>
-          <w:bCs/>
-          <w:szCs w:val="21"/>
-        </w:rPr>
-        <w:t>，点击右上方</w:t>
-      </w:r>
-      <w:r>
-        <w:rPr>
-          <w:bCs/>
-          <w:szCs w:val="21"/>
-        </w:rPr>
-        <w:t>“</w:t>
-      </w:r>
-      <w:r>
-        <w:rPr>
-          <w:bCs/>
-          <w:szCs w:val="21"/>
-        </w:rPr>
-        <w:t>办公服务</w:t>
-      </w:r>
-      <w:r>
-        <w:rPr>
-          <w:bCs/>
-          <w:szCs w:val="21"/>
-        </w:rPr>
-        <w:t>”-“</w:t>
-      </w:r>
-      <w:r>
-        <w:rPr>
-          <w:bCs/>
-          <w:szCs w:val="21"/>
-        </w:rPr>
-        <w:t>场</w:t>
-      </w:r>
-      <w:r>
-        <w:rPr>
-          <w:bCs/>
-          <w:szCs w:val="21"/>
-        </w:rPr>
-        <w:lastRenderedPageBreak/>
-        <w:t>地租赁</w:t>
-      </w:r>
-      <w:r>
-        <w:rPr>
-          <w:bCs/>
-          <w:szCs w:val="21"/>
-        </w:rPr>
-        <w:t>”</w:t>
-      </w:r>
-      <w:r>
-        <w:rPr>
-          <w:bCs/>
-          <w:szCs w:val="21"/>
-        </w:rPr>
-        <w:t>，匿名进入系统进行教室查询；</w:t>
+          <w:rFonts w:ascii="宋体" w:hAnsi="宋体" w:hint="eastAsia"/>
+          <w:szCs w:val="21"/>
+        </w:rPr>
+        <w:t>305/513/505/603/610</w:t>
+      </w:r>
+      <w:r>
+        <w:rPr>
+          <w:rFonts w:ascii="宋体" w:hAnsi="宋体" w:hint="eastAsia"/>
+          <w:szCs w:val="21"/>
+        </w:rPr>
+        <w:t>须</w:t>
+      </w:r>
+      <w:r>
+        <w:rPr>
+          <w:rFonts w:ascii="宋体" w:hAnsi="宋体" w:hint="eastAsia"/>
+          <w:szCs w:val="21"/>
+        </w:rPr>
+        <w:t>凭申请表在大学生活动中心</w:t>
+      </w:r>
+      <w:r>
+        <w:rPr>
+          <w:rFonts w:ascii="宋体" w:hAnsi="宋体" w:hint="eastAsia"/>
+          <w:szCs w:val="21"/>
+        </w:rPr>
+        <w:t>A</w:t>
+      </w:r>
+      <w:r>
+        <w:rPr>
+          <w:rFonts w:ascii="宋体" w:hAnsi="宋体" w:hint="eastAsia"/>
+          <w:szCs w:val="21"/>
+        </w:rPr>
+        <w:t>座</w:t>
+      </w:r>
+      <w:r>
+        <w:rPr>
+          <w:rFonts w:ascii="宋体" w:hAnsi="宋体" w:hint="eastAsia"/>
+          <w:szCs w:val="21"/>
+        </w:rPr>
+        <w:t>402</w:t>
+      </w:r>
+      <w:r>
+        <w:rPr>
+          <w:rFonts w:ascii="宋体" w:hAnsi="宋体" w:hint="eastAsia"/>
+          <w:szCs w:val="21"/>
+        </w:rPr>
+        <w:t>学工处预约</w:t>
+      </w:r>
+      <w:r>
+        <w:rPr>
+          <w:rFonts w:ascii="宋体" w:hAnsi="宋体" w:hint="eastAsia"/>
+          <w:szCs w:val="21"/>
+        </w:rPr>
+        <w:t>并</w:t>
+      </w:r>
+      <w:r>
+        <w:rPr>
+          <w:rFonts w:ascii="宋体" w:hAnsi="宋体" w:hint="eastAsia"/>
+          <w:szCs w:val="21"/>
+        </w:rPr>
+        <w:t>领取批条</w:t>
+      </w:r>
+      <w:r>
+        <w:rPr>
+          <w:rFonts w:ascii="宋体" w:hAnsi="宋体" w:hint="eastAsia"/>
+          <w:szCs w:val="21"/>
+        </w:rPr>
+        <w:t>；</w:t>
       </w:r>
     </w:p>
     <w:p>
@@ -1967,85 +2154,143 @@
       </w:pPr>
       <w:r>
         <w:rPr>
-          <w:rFonts w:ascii="宋体" w:hAnsi="宋体"/>
-          <w:szCs w:val="21"/>
-        </w:rPr>
-        <w:t>305/513</w:t>
-      </w:r>
-      <w:r>
-        <w:rPr>
-          <w:rFonts w:ascii="宋体" w:hAnsi="宋体" w:hint="eastAsia"/>
-          <w:szCs w:val="21"/>
-        </w:rPr>
-        <w:t>/505/603/610</w:t>
-      </w:r>
-      <w:r>
-        <w:rPr>
-          <w:rFonts w:ascii="宋体" w:hAnsi="宋体"/>
-          <w:szCs w:val="21"/>
-        </w:rPr>
-        <w:t>为300人容量多媒体阶梯教室，</w:t>
-      </w:r>
-      <w:r>
-        <w:rPr>
-          <w:rFonts w:ascii="宋体" w:hAnsi="宋体" w:hint="eastAsia"/>
-          <w:szCs w:val="21"/>
-        </w:rPr>
-        <w:t>603为90人容量普通教室，</w:t>
-      </w:r>
-      <w:r>
-        <w:rPr>
-          <w:rFonts w:ascii="宋体" w:hAnsi="宋体"/>
-          <w:szCs w:val="21"/>
-        </w:rPr>
-        <w:t>302/303为50人容量普通教室</w:t>
-      </w:r>
-      <w:r>
-        <w:rPr>
-          <w:rFonts w:ascii="宋体" w:hAnsi="宋体" w:hint="eastAsia"/>
-          <w:szCs w:val="21"/>
-        </w:rPr>
-        <w:t>，304/610为30人容量普通教室，505为30人容量会议室；</w:t>
-      </w:r>
-    </w:p>
-    <w:p>
-      <w:pPr>
-        <w:numPr>
-          <w:ilvl w:val="0"/>
-          <w:numId w:val="2"/>
-        </w:numPr>
-        <w:jc w:val="left"/>
-        <w:rPr>
-          <w:rFonts w:ascii="宋体" w:hAnsi="宋体"/>
-          <w:szCs w:val="21"/>
-        </w:rPr>
-      </w:pPr>
-      <w:r>
-        <w:rPr>
-          <w:rFonts w:ascii="宋体" w:hAnsi="宋体" w:hint="eastAsia"/>
-          <w:szCs w:val="21"/>
-        </w:rPr>
-        <w:t>305/513/505/603/610须凭申请表在大学生活动中心A座402学工处预约领取批条，方可领取钥匙；</w:t>
-      </w:r>
-    </w:p>
-    <w:p>
-      <w:pPr>
-        <w:numPr>
-          <w:ilvl w:val="0"/>
-          <w:numId w:val="2"/>
-        </w:numPr>
-        <w:jc w:val="left"/>
-        <w:rPr>
-          <w:rFonts w:ascii="宋体" w:hAnsi="宋体"/>
-          <w:szCs w:val="21"/>
-        </w:rPr>
-      </w:pPr>
-      <w:r>
-        <w:rPr>
-          <w:rFonts w:ascii="宋体" w:hAnsi="宋体" w:hint="eastAsia"/>
-          <w:szCs w:val="21"/>
-        </w:rPr>
-        <w:t>513/305会有音控人员提前一小时左右开门，无需领取钥匙，505/603/610（302/303/304）在工作日凭批条（申请表）在学工处领取钥匙,非工作日在大学生活动中心保安处领取钥匙；</w:t>
+          <w:rFonts w:ascii="宋体" w:hAnsi="宋体" w:hint="eastAsia"/>
+          <w:szCs w:val="21"/>
+        </w:rPr>
+        <w:t>505/603/610</w:t>
+      </w:r>
+      <w:r>
+        <w:rPr>
+          <w:rFonts w:ascii="宋体" w:hAnsi="宋体" w:hint="eastAsia"/>
+          <w:szCs w:val="21"/>
+        </w:rPr>
+        <w:t>（</w:t>
+      </w:r>
+      <w:r>
+        <w:rPr>
+          <w:rFonts w:ascii="宋体" w:hAnsi="宋体" w:hint="eastAsia"/>
+          <w:szCs w:val="21"/>
+        </w:rPr>
+        <w:t>302/303/304</w:t>
+      </w:r>
+      <w:r>
+        <w:rPr>
+          <w:rFonts w:ascii="宋体" w:hAnsi="宋体" w:hint="eastAsia"/>
+          <w:szCs w:val="21"/>
+        </w:rPr>
+        <w:t>）</w:t>
+      </w:r>
+      <w:r>
+        <w:rPr>
+          <w:rFonts w:ascii="宋体" w:hAnsi="宋体" w:hint="eastAsia"/>
+          <w:szCs w:val="21"/>
+        </w:rPr>
+        <w:t>在工作日凭批条</w:t>
+      </w:r>
+      <w:r>
+        <w:rPr>
+          <w:rFonts w:ascii="宋体" w:hAnsi="宋体" w:hint="eastAsia"/>
+          <w:szCs w:val="21"/>
+        </w:rPr>
+        <w:t>（</w:t>
+      </w:r>
+      <w:r>
+        <w:rPr>
+          <w:rFonts w:ascii="宋体" w:hAnsi="宋体" w:hint="eastAsia"/>
+          <w:szCs w:val="21"/>
+        </w:rPr>
+        <w:t>申请表</w:t>
+      </w:r>
+      <w:r>
+        <w:rPr>
+          <w:rFonts w:ascii="宋体" w:hAnsi="宋体" w:hint="eastAsia"/>
+          <w:szCs w:val="21"/>
+        </w:rPr>
+        <w:t>）于</w:t>
+      </w:r>
+      <w:r>
+        <w:rPr>
+          <w:rFonts w:ascii="宋体" w:hAnsi="宋体" w:hint="eastAsia"/>
+          <w:szCs w:val="21"/>
+        </w:rPr>
+        <w:t>学工处领取钥匙</w:t>
+      </w:r>
+      <w:r>
+        <w:rPr>
+          <w:rFonts w:ascii="宋体" w:hAnsi="宋体" w:hint="eastAsia"/>
+          <w:szCs w:val="21"/>
+        </w:rPr>
+        <w:t>,</w:t>
+      </w:r>
+      <w:r>
+        <w:rPr>
+          <w:rFonts w:ascii="宋体" w:hAnsi="宋体" w:hint="eastAsia"/>
+          <w:szCs w:val="21"/>
+        </w:rPr>
+        <w:t>非工作日</w:t>
+      </w:r>
+      <w:r>
+        <w:rPr>
+          <w:rFonts w:ascii="宋体" w:hAnsi="宋体" w:hint="eastAsia"/>
+          <w:szCs w:val="21"/>
+        </w:rPr>
+        <w:t>于</w:t>
+      </w:r>
+      <w:r>
+        <w:rPr>
+          <w:rFonts w:ascii="宋体" w:hAnsi="宋体" w:hint="eastAsia"/>
+          <w:szCs w:val="21"/>
+        </w:rPr>
+        <w:t>保安处领取钥匙</w:t>
+      </w:r>
+      <w:r>
+        <w:rPr>
+          <w:rFonts w:ascii="宋体" w:hAnsi="宋体" w:hint="eastAsia"/>
+          <w:szCs w:val="21"/>
+        </w:rPr>
+        <w:t>；</w:t>
+      </w:r>
+      <w:r>
+        <w:rPr>
+          <w:rFonts w:ascii="宋体" w:hAnsi="宋体" w:hint="eastAsia"/>
+          <w:szCs w:val="21"/>
+        </w:rPr>
+        <w:t>51</w:t>
+      </w:r>
+      <w:r>
+        <w:rPr>
+          <w:rFonts w:ascii="宋体" w:hAnsi="宋体" w:hint="eastAsia"/>
+          <w:szCs w:val="21"/>
+        </w:rPr>
+        <w:t>3/305</w:t>
+      </w:r>
+      <w:r>
+        <w:rPr>
+          <w:rFonts w:ascii="宋体" w:hAnsi="宋体" w:hint="eastAsia"/>
+          <w:szCs w:val="21"/>
+        </w:rPr>
+        <w:t>会有音控人员提前一小时左右开门</w:t>
+      </w:r>
+      <w:r>
+        <w:rPr>
+          <w:rFonts w:ascii="宋体" w:hAnsi="宋体" w:hint="eastAsia"/>
+          <w:szCs w:val="21"/>
+        </w:rPr>
+        <w:t>，</w:t>
+      </w:r>
+      <w:r>
+        <w:rPr>
+          <w:rFonts w:ascii="宋体" w:hAnsi="宋体" w:hint="eastAsia"/>
+          <w:szCs w:val="21"/>
+        </w:rPr>
+        <w:t>无需领取钥匙</w:t>
+      </w:r>
+      <w:r>
+        <w:rPr>
+          <w:rFonts w:ascii="宋体" w:hAnsi="宋体" w:hint="eastAsia"/>
+          <w:szCs w:val="21"/>
+        </w:rPr>
+        <w:t>；</w:t>
       </w:r>
     </w:p>
     <w:p>
@@ -2083,44 +2328,6 @@
     </w:sectPr>
   </w:body>
 </w:document>
-</file>
-
-<file path=word/endnotes.xml><?xml version="1.0" encoding="utf-8"?>
-<w:endnotes xmlns:wpc="http://schemas.microsoft.com/office/word/2010/wordprocessingCanvas" xmlns:cx="http://schemas.microsoft.com/office/drawing/2014/chartex" xmlns:cx1="http://schemas.microsoft.com/office/drawing/2015/9/8/chartex" xmlns:cx2="http://schemas.microsoft.com/office/drawing/2015/10/21/chartex" xmlns:mc="http://schemas.openxmlformats.org/markup-compatibility/2006" xmlns:o="urn:schemas-microsoft-com:office:office" xmlns:r="http://schemas.openxmlformats.org/officeDocument/2006/relationships" xmlns:m="http://schemas.openxmlformats.org/officeDocument/2006/math" xmlns:v="urn:schemas-microsoft-com:vml" xmlns:wp14="http://schemas.microsoft.com/office/word/2010/wordprocessingDrawing" xmlns:wp="http://schemas.openxmlformats.org/drawingml/2006/wordprocessingDrawing" xmlns:w10="urn:schemas-microsoft-com:office:word" xmlns:w="http://schemas.openxmlformats.org/wordprocessingml/2006/main" xmlns:w14="http://schemas.microsoft.com/office/word/2010/wordml" xmlns:w15="http://schemas.microsoft.com/office/word/2012/wordml" xmlns:w16se="http://schemas.microsoft.com/office/word/2015/wordml/symex" xmlns:wpg="http://schemas.microsoft.com/office/word/2010/wordprocessingGroup" xmlns:wpi="http://schemas.microsoft.com/office/word/2010/wordprocessingInk" xmlns:wne="http://schemas.microsoft.com/office/word/2006/wordml" xmlns:wps="http://schemas.microsoft.com/office/word/2010/wordprocessingShape" mc:Ignorable="w14 w15 w16se wp14">
-  <w:endnote w:type="separator" w:id="-1">
-    <w:p>
-      <w:r>
-        <w:separator/>
-      </w:r>
-    </w:p>
-  </w:endnote>
-  <w:endnote w:type="continuationSeparator" w:id="0">
-    <w:p>
-      <w:r>
-        <w:continuationSeparator/>
-      </w:r>
-    </w:p>
-  </w:endnote>
-</w:endnotes>
-</file>
-
-<file path=word/footnotes.xml><?xml version="1.0" encoding="utf-8"?>
-<w:footnotes xmlns:wpc="http://schemas.microsoft.com/office/word/2010/wordprocessingCanvas" xmlns:cx="http://schemas.microsoft.com/office/drawing/2014/chartex" xmlns:cx1="http://schemas.microsoft.com/office/drawing/2015/9/8/chartex" xmlns:cx2="http://schemas.microsoft.com/office/drawing/2015/10/21/chartex" xmlns:mc="http://schemas.openxmlformats.org/markup-compatibility/2006" xmlns:o="urn:schemas-microsoft-com:office:office" xmlns:r="http://schemas.openxmlformats.org/officeDocument/2006/relationships" xmlns:m="http://schemas.openxmlformats.org/officeDocument/2006/math" xmlns:v="urn:schemas-microsoft-com:vml" xmlns:wp14="http://schemas.microsoft.com/office/word/2010/wordprocessingDrawing" xmlns:wp="http://schemas.openxmlformats.org/drawingml/2006/wordprocessingDrawing" xmlns:w10="urn:schemas-microsoft-com:office:word" xmlns:w="http://schemas.openxmlformats.org/wordprocessingml/2006/main" xmlns:w14="http://schemas.microsoft.com/office/word/2010/wordml" xmlns:w15="http://schemas.microsoft.com/office/word/2012/wordml" xmlns:w16se="http://schemas.microsoft.com/office/word/2015/wordml/symex" xmlns:wpg="http://schemas.microsoft.com/office/word/2010/wordprocessingGroup" xmlns:wpi="http://schemas.microsoft.com/office/word/2010/wordprocessingInk" xmlns:wne="http://schemas.microsoft.com/office/word/2006/wordml" xmlns:wps="http://schemas.microsoft.com/office/word/2010/wordprocessingShape" mc:Ignorable="w14 w15 w16se wp14">
-  <w:footnote w:type="separator" w:id="-1">
-    <w:p>
-      <w:r>
-        <w:separator/>
-      </w:r>
-    </w:p>
-  </w:footnote>
-  <w:footnote w:type="continuationSeparator" w:id="0">
-    <w:p>
-      <w:r>
-        <w:continuationSeparator/>
-      </w:r>
-    </w:p>
-  </w:footnote>
-</w:footnotes>
 </file>
 
 <file path=word/numbering.xml><?xml version="1.0" encoding="utf-8"?>
@@ -2141,7 +2348,7 @@
         <w:rFonts w:ascii="Wingdings" w:hAnsi="Wingdings" w:hint="default"/>
       </w:rPr>
     </w:lvl>
-    <w:lvl w:ilvl="1" w:tentative="1">
+    <w:lvl w:ilvl="1">
       <w:start w:val="1"/>
       <w:numFmt w:val="bullet"/>
       <w:lvlText w:val=""/>
@@ -2153,7 +2360,7 @@
         <w:rFonts w:ascii="Wingdings" w:hAnsi="Wingdings" w:hint="default"/>
       </w:rPr>
     </w:lvl>
-    <w:lvl w:ilvl="2" w:tentative="1">
+    <w:lvl w:ilvl="2">
       <w:start w:val="1"/>
       <w:numFmt w:val="bullet"/>
       <w:lvlText w:val=""/>
@@ -2165,7 +2372,7 @@
         <w:rFonts w:ascii="Wingdings" w:hAnsi="Wingdings" w:hint="default"/>
       </w:rPr>
     </w:lvl>
-    <w:lvl w:ilvl="3" w:tentative="1">
+    <w:lvl w:ilvl="3">
       <w:start w:val="1"/>
       <w:numFmt w:val="bullet"/>
       <w:lvlText w:val=""/>
@@ -2177,7 +2384,7 @@
         <w:rFonts w:ascii="Wingdings" w:hAnsi="Wingdings" w:hint="default"/>
       </w:rPr>
     </w:lvl>
-    <w:lvl w:ilvl="4" w:tentative="1">
+    <w:lvl w:ilvl="4">
       <w:start w:val="1"/>
       <w:numFmt w:val="bullet"/>
       <w:lvlText w:val=""/>
@@ -2189,7 +2396,7 @@
         <w:rFonts w:ascii="Wingdings" w:hAnsi="Wingdings" w:hint="default"/>
       </w:rPr>
     </w:lvl>
-    <w:lvl w:ilvl="5" w:tentative="1">
+    <w:lvl w:ilvl="5">
       <w:start w:val="1"/>
       <w:numFmt w:val="bullet"/>
       <w:lvlText w:val=""/>
@@ -2201,7 +2408,7 @@
         <w:rFonts w:ascii="Wingdings" w:hAnsi="Wingdings" w:hint="default"/>
       </w:rPr>
     </w:lvl>
-    <w:lvl w:ilvl="6" w:tentative="1">
+    <w:lvl w:ilvl="6">
       <w:start w:val="1"/>
       <w:numFmt w:val="bullet"/>
       <w:lvlText w:val=""/>
@@ -2213,7 +2420,7 @@
         <w:rFonts w:ascii="Wingdings" w:hAnsi="Wingdings" w:hint="default"/>
       </w:rPr>
     </w:lvl>
-    <w:lvl w:ilvl="7" w:tentative="1">
+    <w:lvl w:ilvl="7">
       <w:start w:val="1"/>
       <w:numFmt w:val="bullet"/>
       <w:lvlText w:val=""/>
@@ -2225,7 +2432,7 @@
         <w:rFonts w:ascii="Wingdings" w:hAnsi="Wingdings" w:hint="default"/>
       </w:rPr>
     </w:lvl>
-    <w:lvl w:ilvl="8" w:tentative="1">
+    <w:lvl w:ilvl="8">
       <w:start w:val="1"/>
       <w:numFmt w:val="bullet"/>
       <w:lvlText w:val=""/>
@@ -2239,9 +2446,9 @@
     </w:lvl>
   </w:abstractNum>
   <w:abstractNum w:abstractNumId="1" w15:restartNumberingAfterBreak="0">
-    <w:nsid w:val="56FA72C1"/>
+    <w:nsid w:val="572B7491"/>
     <w:multiLevelType w:val="singleLevel"/>
-    <w:tmpl w:val="56FA72C1"/>
+    <w:tmpl w:val="572B7491"/>
     <w:lvl w:ilvl="0">
       <w:start w:val="1"/>
       <w:numFmt w:val="chineseCounting"/>
@@ -2255,9 +2462,6 @@
   </w:num>
   <w:num w:numId="2">
     <w:abstractNumId w:val="1"/>
-    <w:lvlOverride w:ilvl="0">
-      <w:startOverride w:val="1"/>
-    </w:lvlOverride>
   </w:num>
 </w:numbering>
 </file>
@@ -2359,7 +2563,7 @@
     <w:lsdException w:name="Body Text Indent 2" w:semiHidden="1" w:unhideWhenUsed="1"/>
     <w:lsdException w:name="Body Text Indent 3" w:semiHidden="1" w:unhideWhenUsed="1"/>
     <w:lsdException w:name="Block Text" w:semiHidden="1" w:unhideWhenUsed="1"/>
-    <w:lsdException w:name="Hyperlink" w:unhideWhenUsed="1"/>
+    <w:lsdException w:name="Hyperlink" w:unhideWhenUsed="1" w:qFormat="1"/>
     <w:lsdException w:name="FollowedHyperlink" w:semiHidden="1" w:unhideWhenUsed="1"/>
     <w:lsdException w:name="Strong" w:uiPriority="22" w:qFormat="1"/>
     <w:lsdException w:name="Emphasis" w:uiPriority="20" w:qFormat="1"/>
@@ -2379,7 +2583,7 @@
     <w:lsdException w:name="HTML Sample" w:semiHidden="1" w:unhideWhenUsed="1"/>
     <w:lsdException w:name="HTML Typewriter" w:semiHidden="1" w:unhideWhenUsed="1"/>
     <w:lsdException w:name="HTML Variable" w:semiHidden="1" w:unhideWhenUsed="1"/>
-    <w:lsdException w:name="Normal Table" w:semiHidden="1" w:unhideWhenUsed="1" w:qFormat="1"/>
+    <w:lsdException w:name="Normal Table" w:unhideWhenUsed="1" w:qFormat="1"/>
     <w:lsdException w:name="annotation subject" w:semiHidden="1" w:unhideWhenUsed="1"/>
     <w:lsdException w:name="No List" w:semiHidden="1" w:unhideWhenUsed="1"/>
     <w:lsdException w:name="Outline List 1" w:semiHidden="1" w:unhideWhenUsed="1"/>
@@ -2427,10 +2631,11 @@
     <w:lsdException w:name="Table Web 1" w:semiHidden="1" w:unhideWhenUsed="1"/>
     <w:lsdException w:name="Table Web 2" w:semiHidden="1" w:unhideWhenUsed="1"/>
     <w:lsdException w:name="Table Web 3" w:semiHidden="1" w:unhideWhenUsed="1"/>
-    <w:lsdException w:name="Balloon Text" w:unhideWhenUsed="1"/>
+    <w:lsdException w:name="Balloon Text" w:unhideWhenUsed="1" w:qFormat="1"/>
     <w:lsdException w:name="Table Grid" w:uiPriority="59" w:qFormat="1"/>
     <w:lsdException w:name="Table Theme" w:semiHidden="1" w:unhideWhenUsed="1"/>
-    <w:lsdException w:name="Placeholder Text" w:semiHidden="1"/>
+    <w:lsdException w:name="Placeholder Text" w:semiHidden="1" w:unhideWhenUsed="1"/>
+    <w:lsdException w:name="No Spacing" w:qFormat="1"/>
     <w:lsdException w:name="Light Shading" w:uiPriority="60"/>
     <w:lsdException w:name="Light List" w:uiPriority="61"/>
     <w:lsdException w:name="Light Grid" w:uiPriority="62"/>
@@ -2451,7 +2656,10 @@
     <w:lsdException w:name="Medium Shading 1 Accent 1" w:uiPriority="63"/>
     <w:lsdException w:name="Medium Shading 2 Accent 1" w:uiPriority="64"/>
     <w:lsdException w:name="Medium List 1 Accent 1" w:uiPriority="65"/>
-    <w:lsdException w:name="Revision" w:semiHidden="1"/>
+    <w:lsdException w:name="Revision" w:semiHidden="1" w:unhideWhenUsed="1"/>
+    <w:lsdException w:name="List Paragraph" w:qFormat="1"/>
+    <w:lsdException w:name="Quote" w:qFormat="1"/>
+    <w:lsdException w:name="Intense Quote" w:qFormat="1"/>
     <w:lsdException w:name="Medium List 2 Accent 1" w:uiPriority="66"/>
     <w:lsdException w:name="Medium Grid 1 Accent 1" w:uiPriority="67"/>
     <w:lsdException w:name="Medium Grid 2 Accent 1" w:uiPriority="68"/>
@@ -2659,16 +2867,15 @@
   <w:style w:type="character" w:default="1" w:styleId="a0">
     <w:name w:val="Default Paragraph Font"/>
     <w:uiPriority w:val="1"/>
-    <w:semiHidden/>
     <w:unhideWhenUsed/>
+    <w:qFormat/>
   </w:style>
   <w:style w:type="table" w:default="1" w:styleId="a1">
     <w:name w:val="Normal Table"/>
     <w:uiPriority w:val="99"/>
-    <w:semiHidden/>
     <w:unhideWhenUsed/>
+    <w:qFormat/>
     <w:tblPr>
-      <w:tblInd w:w="0" w:type="dxa"/>
       <w:tblCellMar>
         <w:top w:w="0" w:type="dxa"/>
         <w:left w:w="108" w:type="dxa"/>
@@ -2683,38 +2890,108 @@
     <w:semiHidden/>
     <w:unhideWhenUsed/>
   </w:style>
-  <w:style w:type="paragraph" w:styleId="a3">
+  <w:style w:type="character" w:styleId="a3">
+    <w:name w:val="Hyperlink"/>
+    <w:basedOn w:val="a0"/>
+    <w:uiPriority w:val="99"/>
+    <w:unhideWhenUsed/>
+    <w:qFormat/>
+    <w:rPr>
+      <w:color w:val="0000FF"/>
+      <w:u w:val="single"/>
+    </w:rPr>
+  </w:style>
+  <w:style w:type="character" w:customStyle="1" w:styleId="Char">
+    <w:name w:val="页眉 Char"/>
+    <w:link w:val="1"/>
+    <w:qFormat/>
+    <w:rPr>
+      <w:kern w:val="2"/>
+      <w:sz w:val="18"/>
+    </w:rPr>
+  </w:style>
+  <w:style w:type="character" w:customStyle="1" w:styleId="a4">
+    <w:name w:val="标题 字符"/>
+    <w:link w:val="a5"/>
+    <w:uiPriority w:val="10"/>
+    <w:qFormat/>
+    <w:rPr>
+      <w:rFonts w:ascii="Cambria" w:hAnsi="Cambria" w:cs="Times New Roman"/>
+      <w:b/>
+      <w:bCs/>
+      <w:kern w:val="2"/>
+      <w:sz w:val="32"/>
+      <w:szCs w:val="32"/>
+    </w:rPr>
+  </w:style>
+  <w:style w:type="character" w:customStyle="1" w:styleId="Char0">
+    <w:name w:val="批注框文本 Char"/>
+    <w:link w:val="10"/>
+    <w:qFormat/>
+    <w:rPr>
+      <w:kern w:val="2"/>
+      <w:sz w:val="18"/>
+    </w:rPr>
+  </w:style>
+  <w:style w:type="character" w:customStyle="1" w:styleId="a6">
+    <w:name w:val="批注框文本 字符"/>
+    <w:link w:val="a7"/>
+    <w:uiPriority w:val="99"/>
+    <w:semiHidden/>
+    <w:qFormat/>
+    <w:rPr>
+      <w:rFonts w:ascii="Calibri" w:hAnsi="Calibri"/>
+      <w:kern w:val="2"/>
+      <w:sz w:val="18"/>
+      <w:szCs w:val="18"/>
+    </w:rPr>
+  </w:style>
+  <w:style w:type="character" w:customStyle="1" w:styleId="a8">
+    <w:name w:val="页眉 字符"/>
+    <w:link w:val="a9"/>
+    <w:uiPriority w:val="99"/>
+    <w:qFormat/>
+    <w:rPr>
+      <w:rFonts w:ascii="Calibri" w:hAnsi="Calibri"/>
+      <w:kern w:val="2"/>
+      <w:sz w:val="18"/>
+      <w:szCs w:val="18"/>
+    </w:rPr>
+  </w:style>
+  <w:style w:type="character" w:customStyle="1" w:styleId="aa">
+    <w:name w:val="页脚 字符"/>
+    <w:link w:val="ab"/>
+    <w:uiPriority w:val="99"/>
+    <w:qFormat/>
+    <w:rPr>
+      <w:rFonts w:ascii="Calibri" w:hAnsi="Calibri"/>
+      <w:kern w:val="2"/>
+      <w:sz w:val="18"/>
+      <w:szCs w:val="18"/>
+    </w:rPr>
+  </w:style>
+  <w:style w:type="character" w:customStyle="1" w:styleId="Char1">
+    <w:name w:val="页脚 Char"/>
+    <w:link w:val="11"/>
+    <w:qFormat/>
+    <w:rPr>
+      <w:kern w:val="2"/>
+      <w:sz w:val="18"/>
+    </w:rPr>
+  </w:style>
+  <w:style w:type="paragraph" w:styleId="a7">
     <w:name w:val="Balloon Text"/>
     <w:basedOn w:val="a"/>
-    <w:link w:val="a4"/>
+    <w:link w:val="a6"/>
     <w:uiPriority w:val="99"/>
     <w:unhideWhenUsed/>
+    <w:qFormat/>
     <w:rPr>
       <w:sz w:val="18"/>
       <w:szCs w:val="18"/>
     </w:rPr>
   </w:style>
-  <w:style w:type="paragraph" w:styleId="a5">
-    <w:name w:val="footer"/>
-    <w:basedOn w:val="a"/>
-    <w:link w:val="a6"/>
-    <w:uiPriority w:val="99"/>
-    <w:unhideWhenUsed/>
-    <w:qFormat/>
-    <w:pPr>
-      <w:tabs>
-        <w:tab w:val="center" w:pos="4153"/>
-        <w:tab w:val="right" w:pos="8306"/>
-      </w:tabs>
-      <w:snapToGrid w:val="0"/>
-      <w:jc w:val="left"/>
-    </w:pPr>
-    <w:rPr>
-      <w:sz w:val="18"/>
-      <w:szCs w:val="18"/>
-    </w:rPr>
-  </w:style>
-  <w:style w:type="paragraph" w:styleId="a7">
+  <w:style w:type="paragraph" w:styleId="a9">
     <w:name w:val="header"/>
     <w:basedOn w:val="a"/>
     <w:link w:val="a8"/>
@@ -2737,11 +3014,11 @@
       <w:szCs w:val="18"/>
     </w:rPr>
   </w:style>
-  <w:style w:type="paragraph" w:styleId="a9">
+  <w:style w:type="paragraph" w:styleId="a5">
     <w:name w:val="Title"/>
     <w:basedOn w:val="a"/>
     <w:next w:val="a"/>
-    <w:link w:val="aa"/>
+    <w:link w:val="a4"/>
     <w:uiPriority w:val="10"/>
     <w:qFormat/>
     <w:pPr>
@@ -2757,87 +3034,34 @@
       <w:szCs w:val="32"/>
     </w:rPr>
   </w:style>
-  <w:style w:type="character" w:styleId="ab">
-    <w:name w:val="Hyperlink"/>
-    <w:basedOn w:val="a0"/>
+  <w:style w:type="paragraph" w:styleId="ab">
+    <w:name w:val="footer"/>
+    <w:basedOn w:val="a"/>
+    <w:link w:val="aa"/>
     <w:uiPriority w:val="99"/>
     <w:unhideWhenUsed/>
-    <w:rPr>
-      <w:color w:val="0000FF"/>
-      <w:u w:val="single"/>
-    </w:rPr>
-  </w:style>
-  <w:style w:type="table" w:styleId="ac">
-    <w:name w:val="Table Grid"/>
-    <w:basedOn w:val="a1"/>
-    <w:uiPriority w:val="59"/>
-    <w:qFormat/>
-    <w:tblPr>
-      <w:tblBorders>
-        <w:top w:val="single" w:sz="4" w:space="0" w:color="000000"/>
-        <w:left w:val="single" w:sz="4" w:space="0" w:color="000000"/>
-        <w:bottom w:val="single" w:sz="4" w:space="0" w:color="000000"/>
-        <w:right w:val="single" w:sz="4" w:space="0" w:color="000000"/>
-        <w:insideH w:val="single" w:sz="4" w:space="0" w:color="000000"/>
-        <w:insideV w:val="single" w:sz="4" w:space="0" w:color="000000"/>
-      </w:tblBorders>
-    </w:tblPr>
-  </w:style>
-  <w:style w:type="character" w:customStyle="1" w:styleId="Char">
-    <w:name w:val="批注框文本 Char"/>
-    <w:link w:val="1"/>
-    <w:qFormat/>
-    <w:rPr>
-      <w:kern w:val="2"/>
-      <w:sz w:val="18"/>
-    </w:rPr>
-  </w:style>
-  <w:style w:type="paragraph" w:customStyle="1" w:styleId="1">
-    <w:name w:val="批注框文本1"/>
-    <w:basedOn w:val="a"/>
-    <w:link w:val="Char"/>
-    <w:qFormat/>
-    <w:rPr>
-      <w:rFonts w:ascii="Times New Roman" w:hAnsi="Times New Roman"/>
-      <w:sz w:val="18"/>
-    </w:rPr>
-  </w:style>
-  <w:style w:type="character" w:customStyle="1" w:styleId="Char0">
-    <w:name w:val="页眉 Char"/>
-    <w:link w:val="10"/>
-    <w:rPr>
-      <w:kern w:val="2"/>
-      <w:sz w:val="18"/>
-    </w:rPr>
-  </w:style>
-  <w:style w:type="paragraph" w:customStyle="1" w:styleId="10">
-    <w:name w:val="页眉1"/>
-    <w:basedOn w:val="a"/>
-    <w:link w:val="Char0"/>
     <w:qFormat/>
     <w:pPr>
-      <w:pBdr>
-        <w:bottom w:val="single" w:sz="6" w:space="1" w:color="auto"/>
-      </w:pBdr>
       <w:tabs>
         <w:tab w:val="center" w:pos="4153"/>
         <w:tab w:val="right" w:pos="8306"/>
       </w:tabs>
       <w:snapToGrid w:val="0"/>
-      <w:jc w:val="center"/>
+      <w:jc w:val="left"/>
     </w:pPr>
     <w:rPr>
-      <w:rFonts w:ascii="Times New Roman" w:hAnsi="Times New Roman"/>
       <w:sz w:val="18"/>
+      <w:szCs w:val="18"/>
     </w:rPr>
   </w:style>
-  <w:style w:type="character" w:customStyle="1" w:styleId="Char1">
-    <w:name w:val="页脚 Char"/>
-    <w:link w:val="11"/>
-    <w:rPr>
-      <w:kern w:val="2"/>
-      <w:sz w:val="18"/>
-    </w:rPr>
+  <w:style w:type="paragraph" w:customStyle="1" w:styleId="ListParagraph">
+    <w:name w:val="List Paragraph"/>
+    <w:basedOn w:val="a"/>
+    <w:uiPriority w:val="34"/>
+    <w:qFormat/>
+    <w:pPr>
+      <w:ind w:firstLineChars="200" w:firstLine="420"/>
+    </w:pPr>
   </w:style>
   <w:style w:type="paragraph" w:customStyle="1" w:styleId="11">
     <w:name w:val="页脚1"/>
@@ -2857,71 +3081,58 @@
       <w:sz w:val="18"/>
     </w:rPr>
   </w:style>
-  <w:style w:type="character" w:customStyle="1" w:styleId="a8">
-    <w:name w:val="页眉 字符"/>
-    <w:link w:val="a7"/>
-    <w:uiPriority w:val="99"/>
+  <w:style w:type="paragraph" w:customStyle="1" w:styleId="10">
+    <w:name w:val="批注框文本1"/>
+    <w:basedOn w:val="a"/>
+    <w:link w:val="Char0"/>
     <w:qFormat/>
     <w:rPr>
-      <w:rFonts w:ascii="Calibri" w:hAnsi="Calibri"/>
-      <w:kern w:val="2"/>
+      <w:rFonts w:ascii="Times New Roman" w:hAnsi="Times New Roman"/>
       <w:sz w:val="18"/>
-      <w:szCs w:val="18"/>
     </w:rPr>
   </w:style>
-  <w:style w:type="character" w:customStyle="1" w:styleId="a6">
-    <w:name w:val="页脚 字符"/>
-    <w:link w:val="a5"/>
-    <w:uiPriority w:val="99"/>
+  <w:style w:type="paragraph" w:customStyle="1" w:styleId="1">
+    <w:name w:val="页眉1"/>
+    <w:basedOn w:val="a"/>
+    <w:link w:val="Char"/>
     <w:qFormat/>
+    <w:pPr>
+      <w:pBdr>
+        <w:bottom w:val="single" w:sz="6" w:space="1" w:color="auto"/>
+      </w:pBdr>
+      <w:tabs>
+        <w:tab w:val="center" w:pos="4153"/>
+        <w:tab w:val="right" w:pos="8306"/>
+      </w:tabs>
+      <w:snapToGrid w:val="0"/>
+      <w:jc w:val="center"/>
+    </w:pPr>
     <w:rPr>
-      <w:rFonts w:ascii="Calibri" w:hAnsi="Calibri"/>
-      <w:kern w:val="2"/>
+      <w:rFonts w:ascii="Times New Roman" w:hAnsi="Times New Roman"/>
       <w:sz w:val="18"/>
-      <w:szCs w:val="18"/>
     </w:rPr>
   </w:style>
-  <w:style w:type="character" w:customStyle="1" w:styleId="a4">
-    <w:name w:val="批注框文本 字符"/>
-    <w:link w:val="a3"/>
-    <w:uiPriority w:val="99"/>
-    <w:semiHidden/>
+  <w:style w:type="table" w:styleId="ac">
+    <w:name w:val="Table Grid"/>
+    <w:basedOn w:val="a1"/>
+    <w:uiPriority w:val="59"/>
     <w:qFormat/>
-    <w:rPr>
-      <w:rFonts w:ascii="Calibri" w:hAnsi="Calibri"/>
-      <w:kern w:val="2"/>
-      <w:sz w:val="18"/>
-      <w:szCs w:val="18"/>
-    </w:rPr>
-  </w:style>
-  <w:style w:type="character" w:customStyle="1" w:styleId="aa">
-    <w:name w:val="标题 字符"/>
-    <w:link w:val="a9"/>
-    <w:uiPriority w:val="10"/>
-    <w:qFormat/>
-    <w:rPr>
-      <w:rFonts w:ascii="Cambria" w:hAnsi="Cambria" w:cs="Times New Roman"/>
-      <w:b/>
-      <w:bCs/>
-      <w:kern w:val="2"/>
-      <w:sz w:val="32"/>
-      <w:szCs w:val="32"/>
-    </w:rPr>
-  </w:style>
-  <w:style w:type="paragraph" w:customStyle="1" w:styleId="12">
-    <w:name w:val="列出段落1"/>
-    <w:basedOn w:val="a"/>
-    <w:uiPriority w:val="34"/>
-    <w:qFormat/>
-    <w:pPr>
-      <w:ind w:firstLineChars="200" w:firstLine="420"/>
-    </w:pPr>
+    <w:tblPr>
+      <w:tblBorders>
+        <w:top w:val="single" w:sz="4" w:space="0" w:color="000000"/>
+        <w:left w:val="single" w:sz="4" w:space="0" w:color="000000"/>
+        <w:bottom w:val="single" w:sz="4" w:space="0" w:color="000000"/>
+        <w:right w:val="single" w:sz="4" w:space="0" w:color="000000"/>
+        <w:insideH w:val="single" w:sz="4" w:space="0" w:color="000000"/>
+        <w:insideV w:val="single" w:sz="4" w:space="0" w:color="000000"/>
+      </w:tblBorders>
+    </w:tblPr>
   </w:style>
 </w:styles>
 </file>
 
 <file path=word/theme/theme1.xml><?xml version="1.0" encoding="utf-8"?>
-<a:theme xmlns:a="http://schemas.openxmlformats.org/drawingml/2006/main" name="Office 主题">
+<a:theme xmlns:a="http://schemas.openxmlformats.org/drawingml/2006/main" name="Office 主题​​">
   <a:themeElements>
     <a:clrScheme name="Office">
       <a:dk1>
@@ -2931,44 +3142,44 @@
         <a:sysClr val="window" lastClr="FFFFFF"/>
       </a:lt1>
       <a:dk2>
-        <a:srgbClr val="1F497D"/>
+        <a:srgbClr val="44546A"/>
       </a:dk2>
       <a:lt2>
-        <a:srgbClr val="EEECE1"/>
+        <a:srgbClr val="E7E6E6"/>
       </a:lt2>
       <a:accent1>
-        <a:srgbClr val="4F81BD"/>
+        <a:srgbClr val="5B9BD5"/>
       </a:accent1>
       <a:accent2>
-        <a:srgbClr val="C0504D"/>
+        <a:srgbClr val="ED7D31"/>
       </a:accent2>
       <a:accent3>
-        <a:srgbClr val="9BBB59"/>
+        <a:srgbClr val="A5A5A5"/>
       </a:accent3>
       <a:accent4>
-        <a:srgbClr val="8064A2"/>
+        <a:srgbClr val="FFC000"/>
       </a:accent4>
       <a:accent5>
-        <a:srgbClr val="4BACC6"/>
+        <a:srgbClr val="4472C4"/>
       </a:accent5>
       <a:accent6>
-        <a:srgbClr val="F79646"/>
+        <a:srgbClr val="70AD47"/>
       </a:accent6>
       <a:hlink>
-        <a:srgbClr val="0000FF"/>
+        <a:srgbClr val="0563C1"/>
       </a:hlink>
       <a:folHlink>
-        <a:srgbClr val="800080"/>
+        <a:srgbClr val="954F72"/>
       </a:folHlink>
     </a:clrScheme>
     <a:fontScheme name="Office">
       <a:majorFont>
-        <a:latin typeface="Cambria"/>
+        <a:latin typeface="等线 Light" panose="020F0302020204030204"/>
         <a:ea typeface=""/>
         <a:cs typeface=""/>
-        <a:font script="Jpan" typeface="ＭＳ ゴシック"/>
+        <a:font script="Jpan" typeface="游ゴシック Light"/>
         <a:font script="Hang" typeface="맑은 고딕"/>
-        <a:font script="Hans" typeface="宋体"/>
+        <a:font script="Hans" typeface="等线 Light"/>
         <a:font script="Hant" typeface="新細明體"/>
         <a:font script="Arab" typeface="Times New Roman"/>
         <a:font script="Hebr" typeface="Times New Roman"/>
@@ -2995,14 +3206,32 @@
         <a:font script="Mong" typeface="Mongolian Baiti"/>
         <a:font script="Viet" typeface="Times New Roman"/>
         <a:font script="Uigh" typeface="Microsoft Uighur"/>
+        <a:font script="Geor" typeface="Sylfaen"/>
+        <a:font script="Armn" typeface="Arial"/>
+        <a:font script="Bugi" typeface="Leelawadee UI"/>
+        <a:font script="Bopo" typeface="Microsoft JhengHei"/>
+        <a:font script="Java" typeface="Javanese Text"/>
+        <a:font script="Lisu" typeface="Segoe UI"/>
+        <a:font script="Mymr" typeface="Myanmar Text"/>
+        <a:font script="Nkoo" typeface="Ebrima"/>
+        <a:font script="Olck" typeface="Nirmala UI"/>
+        <a:font script="Osma" typeface="Ebrima"/>
+        <a:font script="Phag" typeface="Phagspa"/>
+        <a:font script="Syrn" typeface="Estrangelo Edessa"/>
+        <a:font script="Syrj" typeface="Estrangelo Edessa"/>
+        <a:font script="Syre" typeface="Estrangelo Edessa"/>
+        <a:font script="Sora" typeface="Nirmala UI"/>
+        <a:font script="Tale" typeface="Microsoft Tai Le"/>
+        <a:font script="Talu" typeface="Microsoft New Tai Lue"/>
+        <a:font script="Tfng" typeface="Ebrima"/>
       </a:majorFont>
       <a:minorFont>
-        <a:latin typeface="Calibri"/>
+        <a:latin typeface="等线" panose="020F0502020204030204"/>
         <a:ea typeface=""/>
         <a:cs typeface=""/>
-        <a:font script="Jpan" typeface="ＭＳ 明朝"/>
+        <a:font script="Jpan" typeface="游明朝"/>
         <a:font script="Hang" typeface="맑은 고딕"/>
-        <a:font script="Hans" typeface="宋体"/>
+        <a:font script="Hans" typeface="等线"/>
         <a:font script="Hant" typeface="新細明體"/>
         <a:font script="Arab" typeface="Arial"/>
         <a:font script="Hebr" typeface="Arial"/>
@@ -3029,6 +3258,24 @@
         <a:font script="Mong" typeface="Mongolian Baiti"/>
         <a:font script="Viet" typeface="Arial"/>
         <a:font script="Uigh" typeface="Microsoft Uighur"/>
+        <a:font script="Geor" typeface="Sylfaen"/>
+        <a:font script="Armn" typeface="Arial"/>
+        <a:font script="Bugi" typeface="Leelawadee UI"/>
+        <a:font script="Bopo" typeface="Microsoft JhengHei"/>
+        <a:font script="Java" typeface="Javanese Text"/>
+        <a:font script="Lisu" typeface="Segoe UI"/>
+        <a:font script="Mymr" typeface="Myanmar Text"/>
+        <a:font script="Nkoo" typeface="Ebrima"/>
+        <a:font script="Olck" typeface="Nirmala UI"/>
+        <a:font script="Osma" typeface="Ebrima"/>
+        <a:font script="Phag" typeface="Phagspa"/>
+        <a:font script="Syrn" typeface="Estrangelo Edessa"/>
+        <a:font script="Syrj" typeface="Estrangelo Edessa"/>
+        <a:font script="Syre" typeface="Estrangelo Edessa"/>
+        <a:font script="Sora" typeface="Nirmala UI"/>
+        <a:font script="Tale" typeface="Microsoft Tai Le"/>
+        <a:font script="Talu" typeface="Microsoft New Tai Lue"/>
+        <a:font script="Tfng" typeface="Ebrima"/>
       </a:minorFont>
     </a:fontScheme>
     <a:fmtScheme name="Office">
@@ -3040,199 +3287,141 @@
           <a:gsLst>
             <a:gs pos="0">
               <a:schemeClr val="phClr">
-                <a:tint val="50000"/>
-                <a:satMod val="300000"/>
+                <a:lumMod val="110000"/>
+                <a:satMod val="105000"/>
+                <a:tint val="67000"/>
               </a:schemeClr>
             </a:gs>
-            <a:gs pos="35000">
+            <a:gs pos="50000">
               <a:schemeClr val="phClr">
-                <a:tint val="37000"/>
-                <a:satMod val="300000"/>
+                <a:lumMod val="105000"/>
+                <a:satMod val="103000"/>
+                <a:tint val="73000"/>
               </a:schemeClr>
             </a:gs>
             <a:gs pos="100000">
               <a:schemeClr val="phClr">
-                <a:tint val="15000"/>
-                <a:satMod val="350000"/>
+                <a:lumMod val="105000"/>
+                <a:satMod val="109000"/>
+                <a:tint val="81000"/>
               </a:schemeClr>
             </a:gs>
           </a:gsLst>
-          <a:lin ang="16200000" scaled="1"/>
+          <a:lin ang="5400000" scaled="0"/>
         </a:gradFill>
         <a:gradFill rotWithShape="1">
           <a:gsLst>
             <a:gs pos="0">
               <a:schemeClr val="phClr">
-                <a:shade val="51000"/>
-                <a:satMod val="130000"/>
+                <a:satMod val="103000"/>
+                <a:lumMod val="102000"/>
+                <a:tint val="94000"/>
               </a:schemeClr>
             </a:gs>
-            <a:gs pos="80000">
+            <a:gs pos="50000">
               <a:schemeClr val="phClr">
-                <a:shade val="93000"/>
-                <a:satMod val="130000"/>
+                <a:satMod val="110000"/>
+                <a:lumMod val="100000"/>
+                <a:shade val="100000"/>
               </a:schemeClr>
             </a:gs>
             <a:gs pos="100000">
               <a:schemeClr val="phClr">
-                <a:shade val="94000"/>
-                <a:satMod val="135000"/>
+                <a:lumMod val="99000"/>
+                <a:satMod val="120000"/>
+                <a:shade val="78000"/>
               </a:schemeClr>
             </a:gs>
           </a:gsLst>
-          <a:lin ang="16200000" scaled="0"/>
+          <a:lin ang="5400000" scaled="0"/>
         </a:gradFill>
       </a:fillStyleLst>
       <a:lnStyleLst>
-        <a:ln w="9525" cap="flat" cmpd="sng" algn="ctr">
-          <a:solidFill>
-            <a:schemeClr val="phClr">
-              <a:shade val="95000"/>
-              <a:satMod val="105000"/>
-            </a:schemeClr>
-          </a:solidFill>
-          <a:prstDash val="solid"/>
-        </a:ln>
-        <a:ln w="25400" cap="flat" cmpd="sng" algn="ctr">
+        <a:ln w="6350" cap="flat" cmpd="sng" algn="ctr">
           <a:solidFill>
             <a:schemeClr val="phClr"/>
           </a:solidFill>
           <a:prstDash val="solid"/>
+          <a:miter lim="800000"/>
         </a:ln>
-        <a:ln w="38100" cap="flat" cmpd="sng" algn="ctr">
+        <a:ln w="12700" cap="flat" cmpd="sng" algn="ctr">
           <a:solidFill>
             <a:schemeClr val="phClr"/>
           </a:solidFill>
           <a:prstDash val="solid"/>
+          <a:miter lim="800000"/>
+        </a:ln>
+        <a:ln w="19050" cap="flat" cmpd="sng" algn="ctr">
+          <a:solidFill>
+            <a:schemeClr val="phClr"/>
+          </a:solidFill>
+          <a:prstDash val="solid"/>
+          <a:miter lim="800000"/>
         </a:ln>
       </a:lnStyleLst>
       <a:effectStyleLst>
         <a:effectStyle>
+          <a:effectLst/>
+        </a:effectStyle>
+        <a:effectStyle>
+          <a:effectLst/>
+        </a:effectStyle>
+        <a:effectStyle>
           <a:effectLst>
-            <a:outerShdw blurRad="40000" dist="20000" dir="5400000" rotWithShape="0">
+            <a:outerShdw blurRad="57150" dist="19050" dir="5400000" algn="ctr" rotWithShape="0">
               <a:srgbClr val="000000">
-                <a:alpha val="38000"/>
+                <a:alpha val="63000"/>
               </a:srgbClr>
             </a:outerShdw>
           </a:effectLst>
-        </a:effectStyle>
-        <a:effectStyle>
-          <a:effectLst>
-            <a:outerShdw blurRad="40000" dist="23000" dir="5400000" rotWithShape="0">
-              <a:srgbClr val="000000">
-                <a:alpha val="35000"/>
-              </a:srgbClr>
-            </a:outerShdw>
-          </a:effectLst>
-        </a:effectStyle>
-        <a:effectStyle>
-          <a:effectLst>
-            <a:outerShdw blurRad="40000" dist="23000" dir="5400000" rotWithShape="0">
-              <a:srgbClr val="000000">
-                <a:alpha val="35000"/>
-              </a:srgbClr>
-            </a:outerShdw>
-          </a:effectLst>
-          <a:scene3d>
-            <a:camera prst="orthographicFront">
-              <a:rot lat="0" lon="0" rev="0"/>
-            </a:camera>
-            <a:lightRig rig="threePt" dir="t">
-              <a:rot lat="0" lon="0" rev="1200000"/>
-            </a:lightRig>
-          </a:scene3d>
-          <a:sp3d>
-            <a:bevelT w="63500" h="25400"/>
-          </a:sp3d>
         </a:effectStyle>
       </a:effectStyleLst>
       <a:bgFillStyleLst>
         <a:solidFill>
           <a:schemeClr val="phClr"/>
         </a:solidFill>
+        <a:solidFill>
+          <a:schemeClr val="phClr">
+            <a:tint val="95000"/>
+            <a:satMod val="170000"/>
+          </a:schemeClr>
+        </a:solidFill>
         <a:gradFill rotWithShape="1">
           <a:gsLst>
             <a:gs pos="0">
               <a:schemeClr val="phClr">
-                <a:tint val="40000"/>
-                <a:satMod val="350000"/>
+                <a:tint val="93000"/>
+                <a:satMod val="150000"/>
+                <a:shade val="98000"/>
+                <a:lumMod val="102000"/>
               </a:schemeClr>
             </a:gs>
-            <a:gs pos="40000">
+            <a:gs pos="50000">
               <a:schemeClr val="phClr">
-                <a:tint val="45000"/>
-                <a:shade val="99000"/>
-                <a:satMod val="350000"/>
+                <a:tint val="98000"/>
+                <a:satMod val="130000"/>
+                <a:shade val="90000"/>
+                <a:lumMod val="103000"/>
               </a:schemeClr>
             </a:gs>
             <a:gs pos="100000">
               <a:schemeClr val="phClr">
-                <a:shade val="20000"/>
-                <a:satMod val="255000"/>
+                <a:shade val="63000"/>
+                <a:satMod val="120000"/>
               </a:schemeClr>
             </a:gs>
           </a:gsLst>
-          <a:path path="circle">
-            <a:fillToRect l="50000" t="-80000" r="50000" b="180000"/>
-          </a:path>
-        </a:gradFill>
-        <a:gradFill rotWithShape="1">
-          <a:gsLst>
-            <a:gs pos="0">
-              <a:schemeClr val="phClr">
-                <a:tint val="80000"/>
-                <a:satMod val="300000"/>
-              </a:schemeClr>
-            </a:gs>
-            <a:gs pos="100000">
-              <a:schemeClr val="phClr">
-                <a:shade val="30000"/>
-                <a:satMod val="200000"/>
-              </a:schemeClr>
-            </a:gs>
-          </a:gsLst>
-          <a:path path="circle">
-            <a:fillToRect l="50000" t="50000" r="50000" b="50000"/>
-          </a:path>
+          <a:lin ang="5400000" scaled="0"/>
         </a:gradFill>
       </a:bgFillStyleLst>
     </a:fmtScheme>
   </a:themeElements>
   <a:objectDefaults/>
   <a:extraClrSchemeLst/>
+  <a:extLst>
+    <a:ext uri="{05A4C25C-085E-4340-85A3-A5531E510DB2}">
+      <thm15:themeFamily xmlns:thm15="http://schemas.microsoft.com/office/thememl/2012/main" name="Office Theme" id="{62F939B6-93AF-4DB8-9C6B-D6C7DFDC589F}" vid="{4A3C46E8-61CC-4603-A589-7422A47A8E4A}"/>
+    </a:ext>
+  </a:extLst>
 </a:theme>
-</file>
-
-<file path=customXml/item1.xml><?xml version="1.0" encoding="utf-8"?>
-<s:customData xmlns="http://www.wps.cn/officeDocument/2013/wpsCustomData" xmlns:s="http://www.wps.cn/officeDocument/2013/wpsCustomData">
-  <customSectProps>
-    <customSectPr/>
-  </customSectProps>
-  <customShpExts>
-    <customShpInfo spid="_x0000_s1028"/>
-    <customShpInfo spid="_x0000_s1029"/>
-    <customShpInfo spid="_x0000_s1027"/>
-    <customShpInfo spid="_x0000_s1026"/>
-  </customShpExts>
-</s:customData>
-</file>
-
-<file path=customXml/item2.xml><?xml version="1.0" encoding="utf-8"?>
-<b:Sources xmlns:b="http://schemas.openxmlformats.org/officeDocument/2006/bibliography" xmlns="http://schemas.openxmlformats.org/officeDocument/2006/bibliography" SelectedStyle="\APA.XSL" StyleName="APA"/>
-</file>
-
-<file path=customXml/itemProps1.xml><?xml version="1.0" encoding="utf-8"?>
-<ds:datastoreItem xmlns:ds="http://schemas.openxmlformats.org/officeDocument/2006/customXml" ds:itemID="{B1977F7D-205B-4081-913C-38D41E755F92}">
-  <ds:schemaRefs>
-    <ds:schemaRef ds:uri="http://www.wps.cn/officeDocument/2013/wpsCustomData"/>
-  </ds:schemaRefs>
-</ds:datastoreItem>
-</file>
-
-<file path=customXml/itemProps2.xml><?xml version="1.0" encoding="utf-8"?>
-<ds:datastoreItem xmlns:ds="http://schemas.openxmlformats.org/officeDocument/2006/customXml" ds:itemID="{63138B52-AA0E-4EB7-B0A1-E5844DCD4095}">
-  <ds:schemaRefs>
-    <ds:schemaRef ds:uri="http://schemas.openxmlformats.org/officeDocument/2006/bibliography"/>
-  </ds:schemaRefs>
-</ds:datastoreItem>
 </file>
--- a/Public/MaterialSrc/docx/sacenter.docx
+++ b/Public/MaterialSrc/docx/sacenter.docx
@@ -123,7 +123,7 @@
                           </pic:cNvPicPr>
                         </pic:nvPicPr>
                         <pic:blipFill>
-                          <a:blip r:embed="rId5" cstate="print">
+                          <a:blip r:embed="rId7" cstate="print">
                             <a:extLst>
                               <a:ext uri="{28A0092B-C50C-407E-A947-70E740481C1C}">
                                 <a14:useLocalDpi xmlns:a14="http://schemas.microsoft.com/office/drawing/2010/main" val="0"/>
@@ -242,7 +242,7 @@
                   <o:lock v:ext="edit" aspectratio="t"/>
                 </v:shapetype>
                 <v:shape id="图片 15" o:spid="_x0000_s1028" type="#_x0000_t75" style="position:absolute;left:2326;top:11600;width:934;height:700;visibility:visible;mso-wrap-style:square" o:gfxdata="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">
-                  <v:imagedata r:id="rId6" o:title="QQ图片20160506122227"/>
+                  <v:imagedata r:id="rId8" o:title="QQ图片20160506122227"/>
                 </v:shape>
               </v:group>
             </w:pict>
@@ -262,7 +262,7 @@
           <w:tab w:val="left" w:pos="8246"/>
         </w:tabs>
         <w:rPr>
-          <w:rFonts w:ascii="黑体" w:eastAsia="黑体" w:hAnsi="黑体" w:hint="eastAsia"/>
+          <w:rFonts w:ascii="黑体" w:eastAsia="黑体" w:hAnsi="黑体"/>
           <w:sz w:val="32"/>
           <w:szCs w:val="32"/>
         </w:rPr>
@@ -400,7 +400,6 @@
       <w:tblPr>
         <w:tblpPr w:leftFromText="180" w:rightFromText="180" w:vertAnchor="page" w:horzAnchor="margin" w:tblpY="1862"/>
         <w:tblW w:w="10721" w:type="dxa"/>
-        <w:tblInd w:w="0" w:type="dxa"/>
         <w:tblBorders>
           <w:top w:val="single" w:sz="4" w:space="0" w:color="auto"/>
           <w:left w:val="single" w:sz="4" w:space="0" w:color="auto"/>
@@ -440,8 +439,6 @@
                 <w:szCs w:val="24"/>
               </w:rPr>
             </w:pPr>
-            <w:bookmarkStart w:id="0" w:name="_GoBack"/>
-            <w:bookmarkEnd w:id="0"/>
             <w:r>
               <w:rPr>
                 <w:rFonts w:ascii="宋体" w:hAnsi="宋体" w:hint="eastAsia"/>
@@ -465,28 +462,14 @@
             <w:pPr>
               <w:jc w:val="center"/>
               <w:rPr>
-                <w:rFonts w:ascii="宋体" w:hAnsi="宋体" w:hint="eastAsia"/>
-              </w:rPr>
-            </w:pPr>
-            <w:r>
-              <w:rPr>
-                <w:rFonts w:ascii="宋体" w:hAnsi="宋体"/>
-              </w:rPr>
-              <w:t>${</w:t>
-            </w:r>
-            <w:proofErr w:type="spellStart"/>
-            <w:r>
-              <w:rPr>
-                <w:rFonts w:ascii="宋体" w:hAnsi="宋体"/>
-              </w:rPr>
-              <w:t>associationname</w:t>
-            </w:r>
-            <w:proofErr w:type="spellEnd"/>
-            <w:r>
-              <w:rPr>
-                <w:rFonts w:ascii="宋体" w:hAnsi="宋体"/>
-              </w:rPr>
-              <w:t>}</w:t>
+                <w:rFonts w:ascii="宋体" w:hAnsi="宋体"/>
+              </w:rPr>
+            </w:pPr>
+            <w:r>
+              <w:rPr>
+                <w:rFonts w:ascii="宋体" w:hAnsi="宋体"/>
+              </w:rPr>
+              <w:t>${associationname}</w:t>
             </w:r>
           </w:p>
         </w:tc>
@@ -538,21 +521,7 @@
               <w:rPr>
                 <w:rFonts w:ascii="宋体" w:hAnsi="宋体"/>
               </w:rPr>
-              <w:t>${</w:t>
-            </w:r>
-            <w:proofErr w:type="spellStart"/>
-            <w:r>
-              <w:rPr>
-                <w:rFonts w:ascii="宋体" w:hAnsi="宋体"/>
-              </w:rPr>
-              <w:t>activityname</w:t>
-            </w:r>
-            <w:proofErr w:type="spellEnd"/>
-            <w:r>
-              <w:rPr>
-                <w:rFonts w:ascii="宋体" w:hAnsi="宋体"/>
-              </w:rPr>
-              <w:t>}</w:t>
+              <w:t>${activityname}</w:t>
             </w:r>
           </w:p>
         </w:tc>
@@ -602,21 +571,7 @@
               <w:rPr>
                 <w:rFonts w:ascii="宋体" w:hAnsi="宋体"/>
               </w:rPr>
-              <w:t>${</w:t>
-            </w:r>
-            <w:proofErr w:type="spellStart"/>
-            <w:r>
-              <w:rPr>
-                <w:rFonts w:ascii="宋体" w:hAnsi="宋体"/>
-              </w:rPr>
-              <w:t>joinnumber</w:t>
-            </w:r>
-            <w:proofErr w:type="spellEnd"/>
-            <w:r>
-              <w:rPr>
-                <w:rFonts w:ascii="宋体" w:hAnsi="宋体"/>
-              </w:rPr>
-              <w:t>}</w:t>
+              <w:t>${joinnumber}</w:t>
             </w:r>
           </w:p>
         </w:tc>
@@ -667,21 +622,7 @@
               <w:rPr>
                 <w:rFonts w:ascii="宋体" w:hAnsi="宋体"/>
               </w:rPr>
-              <w:t>${</w:t>
-            </w:r>
-            <w:proofErr w:type="spellStart"/>
-            <w:r>
-              <w:rPr>
-                <w:rFonts w:ascii="宋体" w:hAnsi="宋体"/>
-              </w:rPr>
-              <w:t>activitydate</w:t>
-            </w:r>
-            <w:proofErr w:type="spellEnd"/>
-            <w:r>
-              <w:rPr>
-                <w:rFonts w:ascii="宋体" w:hAnsi="宋体"/>
-              </w:rPr>
-              <w:t>}</w:t>
+              <w:t>${activitydate}</w:t>
             </w:r>
           </w:p>
         </w:tc>
@@ -728,23 +669,7 @@
                 <w:rFonts w:ascii="宋体" w:hAnsi="宋体"/>
                 <w:u w:val="single"/>
               </w:rPr>
-              <w:t>${</w:t>
-            </w:r>
-            <w:proofErr w:type="spellStart"/>
-            <w:r>
-              <w:rPr>
-                <w:rFonts w:ascii="宋体" w:hAnsi="宋体"/>
-                <w:u w:val="single"/>
-              </w:rPr>
-              <w:t>activitytime</w:t>
-            </w:r>
-            <w:proofErr w:type="spellEnd"/>
-            <w:r>
-              <w:rPr>
-                <w:rFonts w:ascii="宋体" w:hAnsi="宋体"/>
-                <w:u w:val="single"/>
-              </w:rPr>
-              <w:t>}</w:t>
+              <w:t>${activitytime}</w:t>
             </w:r>
           </w:p>
         </w:tc>
@@ -763,7 +688,7 @@
             <w:pPr>
               <w:jc w:val="center"/>
               <w:rPr>
-                <w:rFonts w:ascii="宋体" w:hAnsi="宋体" w:hint="eastAsia"/>
+                <w:rFonts w:ascii="宋体" w:hAnsi="宋体"/>
                 <w:sz w:val="24"/>
                 <w:szCs w:val="24"/>
               </w:rPr>
@@ -829,9 +754,8 @@
                 <w:szCs w:val="30"/>
                 <w:u w:val="single"/>
               </w:rPr>
-              <w:t>${</w:t>
-            </w:r>
-            <w:proofErr w:type="spellStart"/>
+              <w:t>${normalclassroomnoprojector}</w:t>
+            </w:r>
             <w:r>
               <w:rPr>
                 <w:rFonts w:ascii="宋体" w:hAnsi="宋体"/>
@@ -839,25 +763,6 @@
                 <w:szCs w:val="30"/>
                 <w:u w:val="single"/>
               </w:rPr>
-              <w:t>normalclassroomnoprojector</w:t>
-            </w:r>
-            <w:proofErr w:type="spellEnd"/>
-            <w:r>
-              <w:rPr>
-                <w:rFonts w:ascii="宋体" w:hAnsi="宋体"/>
-                <w:sz w:val="30"/>
-                <w:szCs w:val="30"/>
-                <w:u w:val="single"/>
-              </w:rPr>
-              <w:t>}</w:t>
-            </w:r>
-            <w:r>
-              <w:rPr>
-                <w:rFonts w:ascii="宋体" w:hAnsi="宋体"/>
-                <w:sz w:val="30"/>
-                <w:szCs w:val="30"/>
-                <w:u w:val="single"/>
-              </w:rPr>
               <w:t xml:space="preserve"> </w:t>
             </w:r>
             <w:r>
@@ -866,7 +771,17 @@
                 <w:sz w:val="30"/>
                 <w:szCs w:val="30"/>
               </w:rPr>
-              <w:t>（302/303/304）</w:t>
+              <w:t>（302/303/30</w:t>
+            </w:r>
+            <w:bookmarkStart w:id="0" w:name="_GoBack"/>
+            <w:bookmarkEnd w:id="0"/>
+            <w:r>
+              <w:rPr>
+                <w:rFonts w:ascii="宋体" w:hAnsi="宋体" w:hint="eastAsia"/>
+                <w:sz w:val="30"/>
+                <w:szCs w:val="30"/>
+              </w:rPr>
+              <w:t>4）</w:t>
             </w:r>
           </w:p>
         </w:tc>
@@ -936,7 +851,7 @@
               </w:tabs>
               <w:jc w:val="center"/>
               <w:rPr>
-                <w:rFonts w:ascii="宋体" w:hAnsi="宋体" w:hint="eastAsia"/>
+                <w:rFonts w:ascii="宋体" w:hAnsi="宋体"/>
                 <w:sz w:val="24"/>
                 <w:szCs w:val="24"/>
               </w:rPr>
@@ -985,7 +900,7 @@
               <w:ind w:firstLineChars="300" w:firstLine="900"/>
               <w:jc w:val="left"/>
               <w:rPr>
-                <w:rFonts w:ascii="宋体" w:hAnsi="宋体" w:hint="eastAsia"/>
+                <w:rFonts w:ascii="宋体" w:hAnsi="宋体"/>
                 <w:sz w:val="30"/>
                 <w:szCs w:val="30"/>
                 <w:u w:val="single"/>
@@ -998,27 +913,7 @@
                 <w:szCs w:val="30"/>
                 <w:u w:val="single"/>
               </w:rPr>
-              <w:t>${</w:t>
-            </w:r>
-            <w:proofErr w:type="spellStart"/>
-            <w:r>
-              <w:rPr>
-                <w:rFonts w:ascii="宋体" w:hAnsi="宋体"/>
-                <w:sz w:val="30"/>
-                <w:szCs w:val="30"/>
-                <w:u w:val="single"/>
-              </w:rPr>
-              <w:t>normalclassroomwithprojector</w:t>
-            </w:r>
-            <w:proofErr w:type="spellEnd"/>
-            <w:r>
-              <w:rPr>
-                <w:rFonts w:ascii="宋体" w:hAnsi="宋体"/>
-                <w:sz w:val="30"/>
-                <w:szCs w:val="30"/>
-                <w:u w:val="single"/>
-              </w:rPr>
-              <w:t>}</w:t>
+              <w:t>${normalclassroomwithprojector}</w:t>
             </w:r>
             <w:r>
               <w:rPr>
@@ -1042,7 +937,7 @@
             <w:pPr>
               <w:jc w:val="center"/>
               <w:rPr>
-                <w:rFonts w:ascii="宋体" w:hAnsi="宋体" w:hint="eastAsia"/>
+                <w:rFonts w:ascii="宋体" w:hAnsi="宋体"/>
                 <w:sz w:val="24"/>
                 <w:szCs w:val="24"/>
               </w:rPr>
@@ -1138,27 +1033,7 @@
                 <w:szCs w:val="30"/>
                 <w:u w:val="single"/>
               </w:rPr>
-              <w:t>${</w:t>
-            </w:r>
-            <w:proofErr w:type="spellStart"/>
-            <w:r>
-              <w:rPr>
-                <w:rFonts w:ascii="宋体" w:hAnsi="宋体"/>
-                <w:sz w:val="30"/>
-                <w:szCs w:val="30"/>
-                <w:u w:val="single"/>
-              </w:rPr>
-              <w:t>ladderclassroom</w:t>
-            </w:r>
-            <w:proofErr w:type="spellEnd"/>
-            <w:r>
-              <w:rPr>
-                <w:rFonts w:ascii="宋体" w:hAnsi="宋体"/>
-                <w:sz w:val="30"/>
-                <w:szCs w:val="30"/>
-                <w:u w:val="single"/>
-              </w:rPr>
-              <w:t>}</w:t>
+              <w:t>${ladderclassroom}</w:t>
             </w:r>
             <w:r>
               <w:rPr>
@@ -1321,21 +1196,7 @@
               <w:rPr>
                 <w:rFonts w:ascii="宋体" w:hAnsi="宋体"/>
               </w:rPr>
-              <w:t>${</w:t>
-            </w:r>
-            <w:proofErr w:type="spellStart"/>
-            <w:r>
-              <w:rPr>
-                <w:rFonts w:ascii="宋体" w:hAnsi="宋体"/>
-              </w:rPr>
-              <w:t>activitycontent</w:t>
-            </w:r>
-            <w:proofErr w:type="spellEnd"/>
-            <w:r>
-              <w:rPr>
-                <w:rFonts w:ascii="宋体" w:hAnsi="宋体"/>
-              </w:rPr>
-              <w:t>}</w:t>
+              <w:t>${activitycontent}</w:t>
             </w:r>
           </w:p>
         </w:tc>
@@ -1449,21 +1310,7 @@
               <w:rPr>
                 <w:rFonts w:ascii="宋体" w:hAnsi="宋体"/>
               </w:rPr>
-              <w:t>${</w:t>
-            </w:r>
-            <w:proofErr w:type="spellStart"/>
-            <w:r>
-              <w:rPr>
-                <w:rFonts w:ascii="宋体" w:hAnsi="宋体"/>
-              </w:rPr>
-              <w:t>commercialpart</w:t>
-            </w:r>
-            <w:proofErr w:type="spellEnd"/>
-            <w:r>
-              <w:rPr>
-                <w:rFonts w:ascii="宋体" w:hAnsi="宋体"/>
-              </w:rPr>
-              <w:t>}</w:t>
+              <w:t>${commercialpart}</w:t>
             </w:r>
           </w:p>
         </w:tc>
@@ -1515,21 +1362,7 @@
               <w:rPr>
                 <w:rFonts w:ascii="宋体" w:hAnsi="宋体"/>
               </w:rPr>
-              <w:t>${</w:t>
-            </w:r>
-            <w:proofErr w:type="spellStart"/>
-            <w:r>
-              <w:rPr>
-                <w:rFonts w:ascii="宋体" w:hAnsi="宋体"/>
-              </w:rPr>
-              <w:t>activitychargeperson</w:t>
-            </w:r>
-            <w:proofErr w:type="spellEnd"/>
-            <w:r>
-              <w:rPr>
-                <w:rFonts w:ascii="宋体" w:hAnsi="宋体"/>
-              </w:rPr>
-              <w:t>}</w:t>
+              <w:t>${activitychargeperson}</w:t>
             </w:r>
           </w:p>
         </w:tc>
@@ -1575,28 +1408,14 @@
               <w:rPr>
                 <w:rFonts w:ascii="宋体" w:hAnsi="宋体"/>
               </w:rPr>
-              <w:t>${</w:t>
-            </w:r>
-            <w:proofErr w:type="spellStart"/>
-            <w:r>
-              <w:rPr>
-                <w:rFonts w:ascii="宋体" w:hAnsi="宋体"/>
-              </w:rPr>
-              <w:t>activityphone</w:t>
-            </w:r>
-            <w:proofErr w:type="spellEnd"/>
-            <w:r>
-              <w:rPr>
-                <w:rFonts w:ascii="宋体" w:hAnsi="宋体"/>
-              </w:rPr>
-              <w:t>}</w:t>
+              <w:t>${activityphone}</w:t>
             </w:r>
           </w:p>
         </w:tc>
       </w:tr>
       <w:tr>
         <w:trPr>
-          <w:trHeight w:val="1284"/>
+          <w:trHeight w:val="696"/>
         </w:trPr>
         <w:tc>
           <w:tcPr>
@@ -1649,21 +1468,7 @@
               <w:rPr>
                 <w:rFonts w:ascii="宋体" w:hAnsi="宋体"/>
               </w:rPr>
-              <w:t>${</w:t>
-            </w:r>
-            <w:proofErr w:type="spellStart"/>
-            <w:r>
-              <w:rPr>
-                <w:rFonts w:ascii="宋体" w:hAnsi="宋体"/>
-              </w:rPr>
-              <w:t>associationcomment</w:t>
-            </w:r>
-            <w:proofErr w:type="spellEnd"/>
-            <w:r>
-              <w:rPr>
-                <w:rFonts w:ascii="宋体" w:hAnsi="宋体"/>
-              </w:rPr>
-              <w:t>}</w:t>
+              <w:t>${associationcomment}</w:t>
             </w:r>
           </w:p>
         </w:tc>
@@ -1796,7 +1601,7 @@
       </w:tr>
       <w:tr>
         <w:trPr>
-          <w:trHeight w:val="2129"/>
+          <w:trHeight w:val="1240"/>
         </w:trPr>
         <w:tc>
           <w:tcPr>
@@ -1877,75 +1682,74 @@
           <w:sz w:val="24"/>
           <w:szCs w:val="24"/>
         </w:rPr>
-        <w:t>注意事项</w:t>
-      </w:r>
-      <w:r>
-        <w:rPr>
-          <w:rFonts w:ascii="宋体" w:hAnsi="宋体" w:hint="eastAsia"/>
-          <w:b/>
-          <w:sz w:val="24"/>
-          <w:szCs w:val="24"/>
-        </w:rPr>
-        <w:t>及</w:t>
-      </w:r>
-      <w:r>
-        <w:rPr>
-          <w:rFonts w:ascii="宋体" w:hAnsi="宋体" w:hint="eastAsia"/>
-          <w:b/>
-          <w:sz w:val="24"/>
-          <w:szCs w:val="24"/>
-        </w:rPr>
-        <w:t>后续流程</w:t>
-      </w:r>
-      <w:r>
-        <w:rPr>
-          <w:rFonts w:ascii="宋体" w:hAnsi="宋体" w:hint="eastAsia"/>
-          <w:b/>
-          <w:sz w:val="24"/>
-          <w:szCs w:val="24"/>
-        </w:rPr>
-        <w:t>：</w:t>
+        <w:t>注意事项及后续流程：</w:t>
       </w:r>
     </w:p>
     <w:p>
       <w:pPr>
         <w:numPr>
           <w:ilvl w:val="0"/>
-          <w:numId w:val="2"/>
+          <w:numId w:val="3"/>
         </w:numPr>
         <w:jc w:val="left"/>
         <w:rPr>
+          <w:rFonts w:ascii="宋体" w:hAnsi="宋体" w:cs="宋体"/>
+          <w:szCs w:val="21"/>
+          <w:shd w:val="clear" w:color="auto" w:fill="FFFFFF"/>
+          <w:lang w:bidi="ar"/>
+        </w:rPr>
+      </w:pPr>
+      <w:r>
+        <w:rPr>
+          <w:rFonts w:ascii="宋体" w:hAnsi="宋体" w:cs="宋体" w:hint="eastAsia"/>
+          <w:szCs w:val="21"/>
+          <w:shd w:val="clear" w:color="auto" w:fill="FFFFFF"/>
+          <w:lang w:bidi="ar"/>
+        </w:rPr>
+        <w:t>请按活动实际情况认真填写申请，申请提交方式：至大学生活动中心611社团部办公桌处填写申请表，或登录</w:t>
+      </w:r>
+      <w:r>
+        <w:rPr>
+          <w:rFonts w:ascii="宋体" w:hAnsi="宋体" w:hint="eastAsia"/>
+        </w:rPr>
+        <w:t>社团网（</w:t>
+      </w:r>
+      <w:r>
+        <w:rPr>
           <w:rFonts w:ascii="宋体" w:hAnsi="宋体"/>
+        </w:rPr>
+        <w:t>sau.hust.edu.cn</w:t>
+      </w:r>
+      <w:r>
+        <w:rPr>
+          <w:rFonts w:ascii="宋体" w:hAnsi="宋体" w:hint="eastAsia"/>
+        </w:rPr>
+        <w:t>），</w:t>
+      </w:r>
+      <w:r>
+        <w:rPr>
+          <w:rFonts w:ascii="宋体" w:hAnsi="宋体" w:cs="宋体"/>
           <w:szCs w:val="21"/>
-        </w:rPr>
-      </w:pPr>
-      <w:r>
-        <w:rPr>
-          <w:rFonts w:ascii="宋体" w:hAnsi="宋体" w:hint="eastAsia"/>
+          <w:shd w:val="clear" w:color="auto" w:fill="FFFFFF"/>
+          <w:lang w:bidi="ar"/>
+        </w:rPr>
+        <w:t>进入物资申请系统，按照要求提交申请（推荐）</w:t>
+      </w:r>
+      <w:r>
+        <w:rPr>
+          <w:rFonts w:ascii="宋体" w:hAnsi="宋体" w:cs="宋体" w:hint="eastAsia"/>
           <w:szCs w:val="21"/>
-        </w:rPr>
-        <w:t>请提前</w:t>
-      </w:r>
-      <w:r>
-        <w:rPr>
-          <w:rFonts w:ascii="宋体" w:hAnsi="宋体" w:hint="eastAsia"/>
-          <w:szCs w:val="21"/>
-        </w:rPr>
-        <w:t>至少</w:t>
-      </w:r>
-      <w:r>
-        <w:rPr>
-          <w:rFonts w:ascii="宋体" w:hAnsi="宋体" w:hint="eastAsia"/>
-          <w:szCs w:val="21"/>
-        </w:rPr>
-        <w:t>三个工作日提交申请，以备应对审批过程中的突发状况；</w:t>
+          <w:shd w:val="clear" w:color="auto" w:fill="FFFFFF"/>
+          <w:lang w:bidi="ar"/>
+        </w:rPr>
+        <w:t>；</w:t>
       </w:r>
     </w:p>
     <w:p>
       <w:pPr>
         <w:numPr>
           <w:ilvl w:val="0"/>
-          <w:numId w:val="2"/>
+          <w:numId w:val="3"/>
         </w:numPr>
         <w:jc w:val="left"/>
         <w:rPr>
@@ -1955,196 +1759,101 @@
       </w:pPr>
       <w:r>
         <w:rPr>
-          <w:rFonts w:hint="eastAsia"/>
-          <w:bCs/>
+          <w:rFonts w:ascii="宋体" w:hAnsi="宋体" w:hint="eastAsia"/>
           <w:szCs w:val="21"/>
         </w:rPr>
-        <w:t>建议</w:t>
-      </w:r>
-      <w:r>
-        <w:rPr>
-          <w:rFonts w:hint="eastAsia"/>
-          <w:bCs/>
-          <w:szCs w:val="21"/>
-        </w:rPr>
-        <w:t>申请前先查询教室是否空闲</w:t>
-      </w:r>
-      <w:r>
-        <w:rPr>
-          <w:rFonts w:hint="eastAsia"/>
-          <w:bCs/>
-          <w:szCs w:val="21"/>
-        </w:rPr>
-        <w:t>，</w:t>
-      </w:r>
-      <w:r>
-        <w:rPr>
-          <w:rFonts w:hint="eastAsia"/>
-          <w:bCs/>
-          <w:szCs w:val="21"/>
-        </w:rPr>
-        <w:t>查询方式：</w:t>
-      </w:r>
-      <w:r>
-        <w:rPr>
-          <w:bCs/>
-          <w:szCs w:val="21"/>
-        </w:rPr>
-        <w:t>登录学工处网站</w:t>
-      </w:r>
-      <w:r>
-        <w:rPr>
-          <w:bCs/>
-          <w:szCs w:val="21"/>
-        </w:rPr>
-        <w:t>student.hust.edu.cn</w:t>
-      </w:r>
-      <w:r>
-        <w:rPr>
-          <w:bCs/>
-          <w:szCs w:val="21"/>
-        </w:rPr>
-        <w:t>，点击右上方</w:t>
-      </w:r>
-      <w:r>
-        <w:rPr>
-          <w:bCs/>
-          <w:szCs w:val="21"/>
-        </w:rPr>
-        <w:t>“</w:t>
-      </w:r>
-      <w:r>
-        <w:rPr>
-          <w:bCs/>
-          <w:szCs w:val="21"/>
-        </w:rPr>
-        <w:t>办公服务</w:t>
-      </w:r>
-      <w:r>
-        <w:rPr>
-          <w:bCs/>
-          <w:szCs w:val="21"/>
-        </w:rPr>
-        <w:t>”-</w:t>
-      </w:r>
-      <w:r>
-        <w:rPr>
-          <w:bCs/>
-          <w:szCs w:val="21"/>
-        </w:rPr>
-        <w:lastRenderedPageBreak/>
-        <w:t>“</w:t>
-      </w:r>
-      <w:r>
-        <w:rPr>
-          <w:bCs/>
-          <w:szCs w:val="21"/>
-        </w:rPr>
-        <w:t>场地租赁</w:t>
-      </w:r>
-      <w:r>
-        <w:rPr>
-          <w:bCs/>
-          <w:szCs w:val="21"/>
-        </w:rPr>
-        <w:t>”</w:t>
-      </w:r>
-      <w:r>
-        <w:rPr>
-          <w:bCs/>
-          <w:szCs w:val="21"/>
-        </w:rPr>
-        <w:t>，匿名进入系统进行教室查询；</w:t>
+        <w:t>请务必提前三个工作日提交申请，以备应对审批过程中的突发状况；</w:t>
       </w:r>
     </w:p>
     <w:p>
       <w:pPr>
         <w:numPr>
           <w:ilvl w:val="0"/>
-          <w:numId w:val="2"/>
+          <w:numId w:val="3"/>
         </w:numPr>
         <w:jc w:val="left"/>
         <w:rPr>
-          <w:rFonts w:ascii="宋体" w:hAnsi="宋体" w:hint="eastAsia"/>
+          <w:rFonts w:ascii="宋体" w:hAnsi="宋体"/>
           <w:szCs w:val="21"/>
         </w:rPr>
       </w:pPr>
       <w:r>
         <w:rPr>
-          <w:rFonts w:ascii="宋体" w:hAnsi="宋体" w:hint="eastAsia"/>
+          <w:rFonts w:hint="eastAsia"/>
+          <w:bCs/>
           <w:szCs w:val="21"/>
         </w:rPr>
-        <w:t>305/513/505/603/610</w:t>
-      </w:r>
-      <w:r>
-        <w:rPr>
-          <w:rFonts w:ascii="宋体" w:hAnsi="宋体" w:hint="eastAsia"/>
+        <w:t>申请前可先查询教室是否空闲。查询方式：</w:t>
+      </w:r>
+      <w:r>
+        <w:rPr>
+          <w:bCs/>
           <w:szCs w:val="21"/>
         </w:rPr>
-        <w:t>须</w:t>
-      </w:r>
-      <w:r>
-        <w:rPr>
-          <w:rFonts w:ascii="宋体" w:hAnsi="宋体" w:hint="eastAsia"/>
+        <w:t>登录学工处网站</w:t>
+      </w:r>
+      <w:r>
+        <w:rPr>
+          <w:bCs/>
           <w:szCs w:val="21"/>
         </w:rPr>
-        <w:t>凭申请表在大学生活动中心</w:t>
-      </w:r>
-      <w:r>
-        <w:rPr>
-          <w:rFonts w:ascii="宋体" w:hAnsi="宋体" w:hint="eastAsia"/>
+        <w:t>student.hust.edu.cn</w:t>
+      </w:r>
+      <w:r>
+        <w:rPr>
+          <w:bCs/>
           <w:szCs w:val="21"/>
         </w:rPr>
-        <w:t>A</w:t>
-      </w:r>
-      <w:r>
-        <w:rPr>
-          <w:rFonts w:ascii="宋体" w:hAnsi="宋体" w:hint="eastAsia"/>
+        <w:t>，点击右上方</w:t>
+      </w:r>
+      <w:r>
+        <w:rPr>
+          <w:bCs/>
           <w:szCs w:val="21"/>
         </w:rPr>
-        <w:t>座</w:t>
-      </w:r>
-      <w:r>
-        <w:rPr>
-          <w:rFonts w:ascii="宋体" w:hAnsi="宋体" w:hint="eastAsia"/>
+        <w:t>“</w:t>
+      </w:r>
+      <w:r>
+        <w:rPr>
+          <w:bCs/>
           <w:szCs w:val="21"/>
         </w:rPr>
-        <w:t>402</w:t>
-      </w:r>
-      <w:r>
-        <w:rPr>
-          <w:rFonts w:ascii="宋体" w:hAnsi="宋体" w:hint="eastAsia"/>
+        <w:t>办公服务</w:t>
+      </w:r>
+      <w:r>
+        <w:rPr>
+          <w:bCs/>
           <w:szCs w:val="21"/>
         </w:rPr>
-        <w:t>学工处预约</w:t>
-      </w:r>
-      <w:r>
-        <w:rPr>
-          <w:rFonts w:ascii="宋体" w:hAnsi="宋体" w:hint="eastAsia"/>
+        <w:t>”-“</w:t>
+      </w:r>
+      <w:r>
+        <w:rPr>
+          <w:bCs/>
           <w:szCs w:val="21"/>
         </w:rPr>
-        <w:t>并</w:t>
-      </w:r>
-      <w:r>
-        <w:rPr>
-          <w:rFonts w:ascii="宋体" w:hAnsi="宋体" w:hint="eastAsia"/>
+        <w:t>场地租赁</w:t>
+      </w:r>
+      <w:r>
+        <w:rPr>
+          <w:bCs/>
           <w:szCs w:val="21"/>
         </w:rPr>
-        <w:t>领取批条</w:t>
-      </w:r>
-      <w:r>
-        <w:rPr>
-          <w:rFonts w:ascii="宋体" w:hAnsi="宋体" w:hint="eastAsia"/>
+        <w:t>”</w:t>
+      </w:r>
+      <w:r>
+        <w:rPr>
+          <w:bCs/>
           <w:szCs w:val="21"/>
         </w:rPr>
-        <w:t>；</w:t>
+        <w:t>，匿名进入系统进行教室查询；</w:t>
       </w:r>
     </w:p>
     <w:p>
       <w:pPr>
         <w:numPr>
           <w:ilvl w:val="0"/>
-          <w:numId w:val="2"/>
+          <w:numId w:val="3"/>
         </w:numPr>
         <w:jc w:val="left"/>
         <w:rPr>
@@ -2154,150 +1863,79 @@
       </w:pPr>
       <w:r>
         <w:rPr>
+          <w:rFonts w:ascii="宋体" w:hAnsi="宋体"/>
+          <w:szCs w:val="21"/>
+        </w:rPr>
+        <w:t>305/513为300人容量多媒体阶梯教室，</w:t>
+      </w:r>
+      <w:r>
+        <w:rPr>
           <w:rFonts w:ascii="宋体" w:hAnsi="宋体" w:hint="eastAsia"/>
           <w:szCs w:val="21"/>
         </w:rPr>
-        <w:t>505/603/610</w:t>
+        <w:t>603为90人容量普通教室，</w:t>
+      </w:r>
+      <w:r>
+        <w:rPr>
+          <w:rFonts w:ascii="宋体" w:hAnsi="宋体"/>
+          <w:szCs w:val="21"/>
+        </w:rPr>
+        <w:t>302/303为50人容量普通教室</w:t>
       </w:r>
       <w:r>
         <w:rPr>
           <w:rFonts w:ascii="宋体" w:hAnsi="宋体" w:hint="eastAsia"/>
           <w:szCs w:val="21"/>
         </w:rPr>
-        <w:t>（</w:t>
-      </w:r>
-      <w:r>
-        <w:rPr>
-          <w:rFonts w:ascii="宋体" w:hAnsi="宋体" w:hint="eastAsia"/>
-          <w:szCs w:val="21"/>
-        </w:rPr>
-        <w:t>302/303/304</w:t>
-      </w:r>
-      <w:r>
-        <w:rPr>
-          <w:rFonts w:ascii="宋体" w:hAnsi="宋体" w:hint="eastAsia"/>
-          <w:szCs w:val="21"/>
-        </w:rPr>
-        <w:t>）</w:t>
-      </w:r>
-      <w:r>
-        <w:rPr>
-          <w:rFonts w:ascii="宋体" w:hAnsi="宋体" w:hint="eastAsia"/>
-          <w:szCs w:val="21"/>
-        </w:rPr>
-        <w:t>在工作日凭批条</w:t>
-      </w:r>
-      <w:r>
-        <w:rPr>
-          <w:rFonts w:ascii="宋体" w:hAnsi="宋体" w:hint="eastAsia"/>
-          <w:szCs w:val="21"/>
-        </w:rPr>
-        <w:t>（</w:t>
-      </w:r>
-      <w:r>
-        <w:rPr>
-          <w:rFonts w:ascii="宋体" w:hAnsi="宋体" w:hint="eastAsia"/>
-          <w:szCs w:val="21"/>
-        </w:rPr>
-        <w:t>申请表</w:t>
-      </w:r>
-      <w:r>
-        <w:rPr>
-          <w:rFonts w:ascii="宋体" w:hAnsi="宋体" w:hint="eastAsia"/>
-          <w:szCs w:val="21"/>
-        </w:rPr>
-        <w:t>）于</w:t>
-      </w:r>
-      <w:r>
-        <w:rPr>
-          <w:rFonts w:ascii="宋体" w:hAnsi="宋体" w:hint="eastAsia"/>
-          <w:szCs w:val="21"/>
-        </w:rPr>
-        <w:t>学工处领取钥匙</w:t>
-      </w:r>
-      <w:r>
-        <w:rPr>
-          <w:rFonts w:ascii="宋体" w:hAnsi="宋体" w:hint="eastAsia"/>
-          <w:szCs w:val="21"/>
-        </w:rPr>
-        <w:t>,</w:t>
-      </w:r>
-      <w:r>
-        <w:rPr>
-          <w:rFonts w:ascii="宋体" w:hAnsi="宋体" w:hint="eastAsia"/>
-          <w:szCs w:val="21"/>
-        </w:rPr>
-        <w:t>非工作日</w:t>
-      </w:r>
-      <w:r>
-        <w:rPr>
-          <w:rFonts w:ascii="宋体" w:hAnsi="宋体" w:hint="eastAsia"/>
-          <w:szCs w:val="21"/>
-        </w:rPr>
-        <w:t>于</w:t>
-      </w:r>
-      <w:r>
-        <w:rPr>
-          <w:rFonts w:ascii="宋体" w:hAnsi="宋体" w:hint="eastAsia"/>
-          <w:szCs w:val="21"/>
-        </w:rPr>
-        <w:t>保安处领取钥匙</w:t>
-      </w:r>
-      <w:r>
-        <w:rPr>
-          <w:rFonts w:ascii="宋体" w:hAnsi="宋体" w:hint="eastAsia"/>
-          <w:szCs w:val="21"/>
-        </w:rPr>
-        <w:t>；</w:t>
-      </w:r>
-      <w:r>
-        <w:rPr>
-          <w:rFonts w:ascii="宋体" w:hAnsi="宋体" w:hint="eastAsia"/>
-          <w:szCs w:val="21"/>
-        </w:rPr>
-        <w:t>51</w:t>
-      </w:r>
-      <w:r>
-        <w:rPr>
-          <w:rFonts w:ascii="宋体" w:hAnsi="宋体" w:hint="eastAsia"/>
-          <w:szCs w:val="21"/>
-        </w:rPr>
-        <w:t>3/305</w:t>
-      </w:r>
-      <w:r>
-        <w:rPr>
-          <w:rFonts w:ascii="宋体" w:hAnsi="宋体" w:hint="eastAsia"/>
-          <w:szCs w:val="21"/>
-        </w:rPr>
-        <w:t>会有音控人员提前一小时左右开门</w:t>
-      </w:r>
-      <w:r>
-        <w:rPr>
-          <w:rFonts w:ascii="宋体" w:hAnsi="宋体" w:hint="eastAsia"/>
-          <w:szCs w:val="21"/>
-        </w:rPr>
-        <w:t>，</w:t>
-      </w:r>
-      <w:r>
-        <w:rPr>
-          <w:rFonts w:ascii="宋体" w:hAnsi="宋体" w:hint="eastAsia"/>
-          <w:szCs w:val="21"/>
-        </w:rPr>
-        <w:t>无需领取钥匙</w:t>
-      </w:r>
-      <w:r>
-        <w:rPr>
-          <w:rFonts w:ascii="宋体" w:hAnsi="宋体" w:hint="eastAsia"/>
-          <w:szCs w:val="21"/>
-        </w:rPr>
-        <w:t>；</w:t>
+        <w:t>，304/610为30人容量普通教室，505为30人容量会议室；</w:t>
       </w:r>
     </w:p>
     <w:p>
       <w:pPr>
         <w:numPr>
           <w:ilvl w:val="0"/>
-          <w:numId w:val="2"/>
+          <w:numId w:val="3"/>
+        </w:numPr>
+        <w:jc w:val="left"/>
+        <w:rPr>
+          <w:rFonts w:ascii="宋体" w:hAnsi="宋体"/>
+          <w:szCs w:val="21"/>
+        </w:rPr>
+      </w:pPr>
+      <w:r>
+        <w:rPr>
+          <w:rFonts w:ascii="宋体" w:hAnsi="宋体" w:hint="eastAsia"/>
+          <w:szCs w:val="21"/>
+        </w:rPr>
+        <w:lastRenderedPageBreak/>
+        <w:t>305/513/505/603/610须凭申请表在大学生活动中心A座402学工处预约领取批条，方可领取钥匙；</w:t>
+      </w:r>
+    </w:p>
+    <w:p>
+      <w:pPr>
+        <w:numPr>
+          <w:ilvl w:val="0"/>
+          <w:numId w:val="3"/>
+        </w:numPr>
+        <w:jc w:val="left"/>
+        <w:rPr>
+          <w:rFonts w:ascii="宋体" w:hAnsi="宋体"/>
+          <w:szCs w:val="21"/>
+        </w:rPr>
+      </w:pPr>
+      <w:r>
+        <w:rPr>
+          <w:rFonts w:ascii="宋体" w:hAnsi="宋体" w:hint="eastAsia"/>
+          <w:szCs w:val="21"/>
+        </w:rPr>
+        <w:t>513/305会有音控人员提前一小时左右开门，无需领取钥匙，505/603/610（302/303/304）在工作日凭批条（申请表）在学工处领取钥匙,非工作日在大学生活动中心保安处领取钥匙；</w:t>
+      </w:r>
+    </w:p>
+    <w:p>
+      <w:pPr>
+        <w:numPr>
+          <w:ilvl w:val="0"/>
+          <w:numId w:val="3"/>
         </w:numPr>
         <w:jc w:val="left"/>
         <w:rPr>
@@ -2328,6 +1966,44 @@
     </w:sectPr>
   </w:body>
 </w:document>
+</file>
+
+<file path=word/endnotes.xml><?xml version="1.0" encoding="utf-8"?>
+<w:endnotes xmlns:wpc="http://schemas.microsoft.com/office/word/2010/wordprocessingCanvas" xmlns:cx="http://schemas.microsoft.com/office/drawing/2014/chartex" xmlns:cx1="http://schemas.microsoft.com/office/drawing/2015/9/8/chartex" xmlns:cx2="http://schemas.microsoft.com/office/drawing/2015/10/21/chartex" xmlns:mc="http://schemas.openxmlformats.org/markup-compatibility/2006" xmlns:o="urn:schemas-microsoft-com:office:office" xmlns:r="http://schemas.openxmlformats.org/officeDocument/2006/relationships" xmlns:m="http://schemas.openxmlformats.org/officeDocument/2006/math" xmlns:v="urn:schemas-microsoft-com:vml" xmlns:wp14="http://schemas.microsoft.com/office/word/2010/wordprocessingDrawing" xmlns:wp="http://schemas.openxmlformats.org/drawingml/2006/wordprocessingDrawing" xmlns:w10="urn:schemas-microsoft-com:office:word" xmlns:w="http://schemas.openxmlformats.org/wordprocessingml/2006/main" xmlns:w14="http://schemas.microsoft.com/office/word/2010/wordml" xmlns:w15="http://schemas.microsoft.com/office/word/2012/wordml" xmlns:w16se="http://schemas.microsoft.com/office/word/2015/wordml/symex" xmlns:wpg="http://schemas.microsoft.com/office/word/2010/wordprocessingGroup" xmlns:wpi="http://schemas.microsoft.com/office/word/2010/wordprocessingInk" xmlns:wne="http://schemas.microsoft.com/office/word/2006/wordml" xmlns:wps="http://schemas.microsoft.com/office/word/2010/wordprocessingShape" mc:Ignorable="w14 w15 w16se wp14">
+  <w:endnote w:type="separator" w:id="-1">
+    <w:p>
+      <w:r>
+        <w:separator/>
+      </w:r>
+    </w:p>
+  </w:endnote>
+  <w:endnote w:type="continuationSeparator" w:id="0">
+    <w:p>
+      <w:r>
+        <w:continuationSeparator/>
+      </w:r>
+    </w:p>
+  </w:endnote>
+</w:endnotes>
+</file>
+
+<file path=word/footnotes.xml><?xml version="1.0" encoding="utf-8"?>
+<w:footnotes xmlns:wpc="http://schemas.microsoft.com/office/word/2010/wordprocessingCanvas" xmlns:cx="http://schemas.microsoft.com/office/drawing/2014/chartex" xmlns:cx1="http://schemas.microsoft.com/office/drawing/2015/9/8/chartex" xmlns:cx2="http://schemas.microsoft.com/office/drawing/2015/10/21/chartex" xmlns:mc="http://schemas.openxmlformats.org/markup-compatibility/2006" xmlns:o="urn:schemas-microsoft-com:office:office" xmlns:r="http://schemas.openxmlformats.org/officeDocument/2006/relationships" xmlns:m="http://schemas.openxmlformats.org/officeDocument/2006/math" xmlns:v="urn:schemas-microsoft-com:vml" xmlns:wp14="http://schemas.microsoft.com/office/word/2010/wordprocessingDrawing" xmlns:wp="http://schemas.openxmlformats.org/drawingml/2006/wordprocessingDrawing" xmlns:w10="urn:schemas-microsoft-com:office:word" xmlns:w="http://schemas.openxmlformats.org/wordprocessingml/2006/main" xmlns:w14="http://schemas.microsoft.com/office/word/2010/wordml" xmlns:w15="http://schemas.microsoft.com/office/word/2012/wordml" xmlns:w16se="http://schemas.microsoft.com/office/word/2015/wordml/symex" xmlns:wpg="http://schemas.microsoft.com/office/word/2010/wordprocessingGroup" xmlns:wpi="http://schemas.microsoft.com/office/word/2010/wordprocessingInk" xmlns:wne="http://schemas.microsoft.com/office/word/2006/wordml" xmlns:wps="http://schemas.microsoft.com/office/word/2010/wordprocessingShape" mc:Ignorable="w14 w15 w16se wp14">
+  <w:footnote w:type="separator" w:id="-1">
+    <w:p>
+      <w:r>
+        <w:separator/>
+      </w:r>
+    </w:p>
+  </w:footnote>
+  <w:footnote w:type="continuationSeparator" w:id="0">
+    <w:p>
+      <w:r>
+        <w:continuationSeparator/>
+      </w:r>
+    </w:p>
+  </w:footnote>
+</w:footnotes>
 </file>
 
 <file path=word/numbering.xml><?xml version="1.0" encoding="utf-8"?>
@@ -2446,6 +2122,18 @@
     </w:lvl>
   </w:abstractNum>
   <w:abstractNum w:abstractNumId="1" w15:restartNumberingAfterBreak="0">
+    <w:nsid w:val="56FA9290"/>
+    <w:multiLevelType w:val="singleLevel"/>
+    <w:tmpl w:val="56FA9290"/>
+    <w:lvl w:ilvl="0">
+      <w:start w:val="1"/>
+      <w:numFmt w:val="chineseCounting"/>
+      <w:suff w:val="nothing"/>
+      <w:lvlText w:val="%1、"/>
+      <w:lvlJc w:val="left"/>
+    </w:lvl>
+  </w:abstractNum>
+  <w:abstractNum w:abstractNumId="2" w15:restartNumberingAfterBreak="0">
     <w:nsid w:val="572B7491"/>
     <w:multiLevelType w:val="singleLevel"/>
     <w:tmpl w:val="572B7491"/>
@@ -2461,7 +2149,13 @@
     <w:abstractNumId w:val="0"/>
   </w:num>
   <w:num w:numId="2">
+    <w:abstractNumId w:val="2"/>
+  </w:num>
+  <w:num w:numId="3">
     <w:abstractNumId w:val="1"/>
+    <w:lvlOverride w:ilvl="0">
+      <w:startOverride w:val="1"/>
+    </w:lvlOverride>
   </w:num>
 </w:numbering>
 </file>
@@ -2477,7 +2171,7 @@
     </w:rPrDefault>
     <w:pPrDefault/>
   </w:docDefaults>
-  <w:latentStyles w:defLockedState="0" w:defUIPriority="99" w:defSemiHidden="0" w:defUnhideWhenUsed="0" w:defQFormat="0" w:count="372">
+  <w:latentStyles w:defLockedState="0" w:defUIPriority="99" w:defSemiHidden="0" w:defUnhideWhenUsed="0" w:defQFormat="0" w:count="373">
     <w:lsdException w:name="Normal" w:uiPriority="0" w:qFormat="1"/>
     <w:lsdException w:name="heading 1" w:uiPriority="9" w:qFormat="1"/>
     <w:lsdException w:name="heading 2" w:semiHidden="1" w:uiPriority="9" w:unhideWhenUsed="1" w:qFormat="1"/>
@@ -2583,7 +2277,7 @@
     <w:lsdException w:name="HTML Sample" w:semiHidden="1" w:unhideWhenUsed="1"/>
     <w:lsdException w:name="HTML Typewriter" w:semiHidden="1" w:unhideWhenUsed="1"/>
     <w:lsdException w:name="HTML Variable" w:semiHidden="1" w:unhideWhenUsed="1"/>
-    <w:lsdException w:name="Normal Table" w:unhideWhenUsed="1" w:qFormat="1"/>
+    <w:lsdException w:name="Normal Table" w:semiHidden="1" w:unhideWhenUsed="1" w:qFormat="1"/>
     <w:lsdException w:name="annotation subject" w:semiHidden="1" w:unhideWhenUsed="1"/>
     <w:lsdException w:name="No List" w:semiHidden="1" w:unhideWhenUsed="1"/>
     <w:lsdException w:name="Outline List 1" w:semiHidden="1" w:unhideWhenUsed="1"/>
@@ -2631,7 +2325,7 @@
     <w:lsdException w:name="Table Web 1" w:semiHidden="1" w:unhideWhenUsed="1"/>
     <w:lsdException w:name="Table Web 2" w:semiHidden="1" w:unhideWhenUsed="1"/>
     <w:lsdException w:name="Table Web 3" w:semiHidden="1" w:unhideWhenUsed="1"/>
-    <w:lsdException w:name="Balloon Text" w:unhideWhenUsed="1" w:qFormat="1"/>
+    <w:lsdException w:name="Balloon Text" w:semiHidden="1" w:unhideWhenUsed="1" w:qFormat="1"/>
     <w:lsdException w:name="Table Grid" w:uiPriority="59" w:qFormat="1"/>
     <w:lsdException w:name="Table Theme" w:semiHidden="1" w:unhideWhenUsed="1"/>
     <w:lsdException w:name="Placeholder Text" w:semiHidden="1" w:unhideWhenUsed="1"/>
@@ -2850,6 +2544,7 @@
     <w:lsdException w:name="List Table 6 Colorful Accent 6" w:uiPriority="51"/>
     <w:lsdException w:name="List Table 7 Colorful Accent 6" w:uiPriority="52"/>
     <w:lsdException w:name="Mention" w:semiHidden="1" w:unhideWhenUsed="1"/>
+    <w:lsdException w:name="Smart Hyperlink" w:semiHidden="1" w:unhideWhenUsed="1"/>
   </w:latentStyles>
   <w:style w:type="paragraph" w:default="1" w:styleId="a">
     <w:name w:val="Normal"/>
@@ -2867,15 +2562,16 @@
   <w:style w:type="character" w:default="1" w:styleId="a0">
     <w:name w:val="Default Paragraph Font"/>
     <w:uiPriority w:val="1"/>
+    <w:semiHidden/>
     <w:unhideWhenUsed/>
-    <w:qFormat/>
   </w:style>
   <w:style w:type="table" w:default="1" w:styleId="a1">
     <w:name w:val="Normal Table"/>
     <w:uiPriority w:val="99"/>
+    <w:semiHidden/>
     <w:unhideWhenUsed/>
-    <w:qFormat/>
     <w:tblPr>
+      <w:tblInd w:w="0" w:type="dxa"/>
       <w:tblCellMar>
         <w:top w:w="0" w:type="dxa"/>
         <w:left w:w="108" w:type="dxa"/>
@@ -3054,8 +2750,8 @@
       <w:szCs w:val="18"/>
     </w:rPr>
   </w:style>
-  <w:style w:type="paragraph" w:customStyle="1" w:styleId="ListParagraph">
-    <w:name w:val="List Paragraph"/>
+  <w:style w:type="paragraph" w:customStyle="1" w:styleId="12">
+    <w:name w:val="列出段落1"/>
     <w:basedOn w:val="a"/>
     <w:uiPriority w:val="34"/>
     <w:qFormat/>
